--- a/homework/can I use SQL like a DBA.docx
+++ b/homework/can I use SQL like a DBA.docx
@@ -2615,7 +2615,12 @@
               </w:rPr>
             </w:pPr>
             <w:r>
-              <w:rPr/>
+              <w:rPr>
+                <w:rFonts w:eastAsia="Times New Roman" w:cs="Calibri"/>
+                <w:sz w:val="16"/>
+                <w:szCs w:val="16"/>
+              </w:rPr>
+              <w:t>create views</w:t>
             </w:r>
           </w:p>
         </w:tc>
@@ -2643,7 +2648,288 @@
               </w:rPr>
             </w:pPr>
             <w:r>
-              <w:rPr/>
+              <w:rPr>
+                <w:rFonts w:eastAsia="Times New Roman" w:cs="Calibri"/>
+                <w:sz w:val="16"/>
+                <w:szCs w:val="16"/>
+              </w:rPr>
+              <w:t># views</w:t>
+            </w:r>
+          </w:p>
+          <w:p>
+            <w:pPr>
+              <w:pStyle w:val="Normal"/>
+              <w:spacing w:lineRule="auto" w:line="240" w:before="0" w:after="0"/>
+              <w:rPr>
+                <w:rFonts w:ascii="Calibri" w:hAnsi="Calibri" w:eastAsia="Times New Roman" w:cs="Calibri"/>
+                <w:sz w:val="16"/>
+                <w:szCs w:val="16"/>
+              </w:rPr>
+            </w:pPr>
+            <w:r>
+              <w:rPr>
+                <w:rFonts w:eastAsia="Times New Roman" w:cs="Calibri"/>
+                <w:sz w:val="16"/>
+                <w:szCs w:val="16"/>
+              </w:rPr>
+              <w:t>CREATE VIEW employees_with_dept_name AS</w:t>
+            </w:r>
+          </w:p>
+          <w:p>
+            <w:pPr>
+              <w:pStyle w:val="Normal"/>
+              <w:spacing w:lineRule="auto" w:line="240" w:before="0" w:after="0"/>
+              <w:rPr>
+                <w:rFonts w:ascii="Calibri" w:hAnsi="Calibri" w:eastAsia="Times New Roman" w:cs="Calibri"/>
+                <w:sz w:val="16"/>
+                <w:szCs w:val="16"/>
+              </w:rPr>
+            </w:pPr>
+            <w:r>
+              <w:rPr>
+                <w:rFonts w:eastAsia="Times New Roman" w:cs="Calibri"/>
+                <w:sz w:val="16"/>
+                <w:szCs w:val="16"/>
+              </w:rPr>
+              <w:t xml:space="preserve">    </w:t>
+            </w:r>
+            <w:r>
+              <w:rPr>
+                <w:rFonts w:eastAsia="Times New Roman" w:cs="Calibri"/>
+                <w:sz w:val="16"/>
+                <w:szCs w:val="16"/>
+              </w:rPr>
+              <w:t xml:space="preserve">SELECT </w:t>
+            </w:r>
+          </w:p>
+          <w:p>
+            <w:pPr>
+              <w:pStyle w:val="Normal"/>
+              <w:spacing w:lineRule="auto" w:line="240" w:before="0" w:after="0"/>
+              <w:rPr>
+                <w:rFonts w:ascii="Calibri" w:hAnsi="Calibri" w:eastAsia="Times New Roman" w:cs="Calibri"/>
+                <w:sz w:val="16"/>
+                <w:szCs w:val="16"/>
+              </w:rPr>
+            </w:pPr>
+            <w:r>
+              <w:rPr>
+                <w:rFonts w:eastAsia="Times New Roman" w:cs="Calibri"/>
+                <w:sz w:val="16"/>
+                <w:szCs w:val="16"/>
+              </w:rPr>
+              <w:t xml:space="preserve">        </w:t>
+            </w:r>
+            <w:r>
+              <w:rPr>
+                <w:rFonts w:eastAsia="Times New Roman" w:cs="Calibri"/>
+                <w:sz w:val="16"/>
+                <w:szCs w:val="16"/>
+              </w:rPr>
+              <w:t>employees.*, departments.name AS department_name</w:t>
+            </w:r>
+          </w:p>
+          <w:p>
+            <w:pPr>
+              <w:pStyle w:val="Normal"/>
+              <w:spacing w:lineRule="auto" w:line="240" w:before="0" w:after="0"/>
+              <w:rPr>
+                <w:rFonts w:ascii="Calibri" w:hAnsi="Calibri" w:eastAsia="Times New Roman" w:cs="Calibri"/>
+                <w:sz w:val="16"/>
+                <w:szCs w:val="16"/>
+              </w:rPr>
+            </w:pPr>
+            <w:r>
+              <w:rPr>
+                <w:rFonts w:eastAsia="Times New Roman" w:cs="Calibri"/>
+                <w:sz w:val="16"/>
+                <w:szCs w:val="16"/>
+              </w:rPr>
+              <w:t xml:space="preserve">    </w:t>
+            </w:r>
+            <w:r>
+              <w:rPr>
+                <w:rFonts w:eastAsia="Times New Roman" w:cs="Calibri"/>
+                <w:sz w:val="16"/>
+                <w:szCs w:val="16"/>
+              </w:rPr>
+              <w:t>FROM</w:t>
+            </w:r>
+          </w:p>
+          <w:p>
+            <w:pPr>
+              <w:pStyle w:val="Normal"/>
+              <w:spacing w:lineRule="auto" w:line="240" w:before="0" w:after="0"/>
+              <w:rPr>
+                <w:rFonts w:ascii="Calibri" w:hAnsi="Calibri" w:eastAsia="Times New Roman" w:cs="Calibri"/>
+                <w:sz w:val="16"/>
+                <w:szCs w:val="16"/>
+              </w:rPr>
+            </w:pPr>
+            <w:r>
+              <w:rPr>
+                <w:rFonts w:eastAsia="Times New Roman" w:cs="Calibri"/>
+                <w:sz w:val="16"/>
+                <w:szCs w:val="16"/>
+              </w:rPr>
+              <w:t xml:space="preserve">        </w:t>
+            </w:r>
+            <w:r>
+              <w:rPr>
+                <w:rFonts w:eastAsia="Times New Roman" w:cs="Calibri"/>
+                <w:sz w:val="16"/>
+                <w:szCs w:val="16"/>
+              </w:rPr>
+              <w:t>employees</w:t>
+            </w:r>
+          </w:p>
+          <w:p>
+            <w:pPr>
+              <w:pStyle w:val="Normal"/>
+              <w:spacing w:lineRule="auto" w:line="240" w:before="0" w:after="0"/>
+              <w:rPr>
+                <w:rFonts w:ascii="Calibri" w:hAnsi="Calibri" w:eastAsia="Times New Roman" w:cs="Calibri"/>
+                <w:sz w:val="16"/>
+                <w:szCs w:val="16"/>
+              </w:rPr>
+            </w:pPr>
+            <w:r>
+              <w:rPr>
+                <w:rFonts w:eastAsia="Times New Roman" w:cs="Calibri"/>
+                <w:sz w:val="16"/>
+                <w:szCs w:val="16"/>
+              </w:rPr>
+              <w:t xml:space="preserve">            </w:t>
+            </w:r>
+            <w:r>
+              <w:rPr>
+                <w:rFonts w:eastAsia="Times New Roman" w:cs="Calibri"/>
+                <w:sz w:val="16"/>
+                <w:szCs w:val="16"/>
+              </w:rPr>
+              <w:t>LEFT JOIN</w:t>
+            </w:r>
+          </w:p>
+          <w:p>
+            <w:pPr>
+              <w:pStyle w:val="Normal"/>
+              <w:spacing w:lineRule="auto" w:line="240" w:before="0" w:after="0"/>
+              <w:rPr>
+                <w:rFonts w:ascii="Calibri" w:hAnsi="Calibri" w:eastAsia="Times New Roman" w:cs="Calibri"/>
+                <w:sz w:val="16"/>
+                <w:szCs w:val="16"/>
+              </w:rPr>
+            </w:pPr>
+            <w:r>
+              <w:rPr>
+                <w:rFonts w:eastAsia="Times New Roman" w:cs="Calibri"/>
+                <w:sz w:val="16"/>
+                <w:szCs w:val="16"/>
+              </w:rPr>
+              <w:t xml:space="preserve">        </w:t>
+            </w:r>
+            <w:r>
+              <w:rPr>
+                <w:rFonts w:eastAsia="Times New Roman" w:cs="Calibri"/>
+                <w:sz w:val="16"/>
+                <w:szCs w:val="16"/>
+              </w:rPr>
+              <w:t>departments USING (id_departments);</w:t>
+            </w:r>
+          </w:p>
+          <w:p>
+            <w:pPr>
+              <w:pStyle w:val="Normal"/>
+              <w:spacing w:lineRule="auto" w:line="240" w:before="0" w:after="0"/>
+              <w:rPr>
+                <w:rFonts w:ascii="Calibri" w:hAnsi="Calibri" w:eastAsia="Times New Roman" w:cs="Calibri"/>
+                <w:sz w:val="16"/>
+                <w:szCs w:val="16"/>
+              </w:rPr>
+            </w:pPr>
+            <w:r>
+              <w:rPr>
+                <w:rFonts w:eastAsia="Times New Roman" w:cs="Calibri"/>
+                <w:sz w:val="16"/>
+                <w:szCs w:val="16"/>
+              </w:rPr>
+              <w:t> </w:t>
+            </w:r>
+          </w:p>
+          <w:p>
+            <w:pPr>
+              <w:pStyle w:val="Normal"/>
+              <w:spacing w:lineRule="auto" w:line="240" w:before="0" w:after="0"/>
+              <w:rPr>
+                <w:rFonts w:ascii="Calibri" w:hAnsi="Calibri" w:eastAsia="Times New Roman" w:cs="Calibri"/>
+                <w:sz w:val="16"/>
+                <w:szCs w:val="16"/>
+              </w:rPr>
+            </w:pPr>
+            <w:r>
+              <w:rPr>
+                <w:rFonts w:eastAsia="Times New Roman" w:cs="Calibri"/>
+                <w:sz w:val="16"/>
+                <w:szCs w:val="16"/>
+              </w:rPr>
+              <w:t># select view</w:t>
+            </w:r>
+          </w:p>
+          <w:p>
+            <w:pPr>
+              <w:pStyle w:val="Normal"/>
+              <w:spacing w:lineRule="auto" w:line="240" w:before="0" w:after="0"/>
+              <w:rPr>
+                <w:rFonts w:ascii="Calibri" w:hAnsi="Calibri" w:eastAsia="Times New Roman" w:cs="Calibri"/>
+                <w:sz w:val="16"/>
+                <w:szCs w:val="16"/>
+              </w:rPr>
+            </w:pPr>
+            <w:r>
+              <w:rPr>
+                <w:rFonts w:eastAsia="Times New Roman" w:cs="Calibri"/>
+                <w:sz w:val="16"/>
+                <w:szCs w:val="16"/>
+              </w:rPr>
+              <w:t>SELECT</w:t>
+            </w:r>
+          </w:p>
+          <w:p>
+            <w:pPr>
+              <w:pStyle w:val="Normal"/>
+              <w:spacing w:lineRule="auto" w:line="240" w:before="0" w:after="0"/>
+              <w:rPr>
+                <w:rFonts w:ascii="Calibri" w:hAnsi="Calibri" w:eastAsia="Times New Roman" w:cs="Calibri"/>
+                <w:sz w:val="16"/>
+                <w:szCs w:val="16"/>
+              </w:rPr>
+            </w:pPr>
+            <w:r>
+              <w:rPr>
+                <w:rFonts w:eastAsia="Times New Roman" w:cs="Calibri"/>
+                <w:sz w:val="16"/>
+                <w:szCs w:val="16"/>
+              </w:rPr>
+              <w:t>* FROM employees_with_dept_name;</w:t>
+            </w:r>
+          </w:p>
+          <w:p>
+            <w:pPr>
+              <w:pStyle w:val="Normal"/>
+              <w:spacing w:lineRule="auto" w:line="240" w:before="0" w:after="0"/>
+              <w:rPr>
+                <w:rFonts w:ascii="Calibri" w:hAnsi="Calibri" w:eastAsia="Times New Roman" w:cs="Calibri"/>
+                <w:sz w:val="16"/>
+                <w:szCs w:val="16"/>
+              </w:rPr>
+            </w:pPr>
+            <w:r>
+              <w:rPr>
+                <w:rFonts w:eastAsia="Times New Roman" w:cs="Calibri"/>
+                <w:sz w:val="16"/>
+                <w:szCs w:val="16"/>
+              </w:rPr>
+              <w:t> </w:t>
             </w:r>
           </w:p>
         </w:tc>
@@ -2665,13 +2951,65 @@
               <w:pStyle w:val="Normal"/>
               <w:spacing w:lineRule="auto" w:line="240" w:before="0" w:after="0"/>
               <w:rPr>
-                <w:rFonts w:ascii="Calibri" w:hAnsi="Calibri" w:eastAsia="Times New Roman" w:cs="Calibri"/>
+                <w:rFonts w:ascii="Times New Roman" w:hAnsi="Times New Roman" w:eastAsia="Times New Roman" w:cs="Times New Roman"/>
                 <w:sz w:val="24"/>
                 <w:szCs w:val="24"/>
               </w:rPr>
             </w:pPr>
             <w:r>
               <w:rPr/>
+              <w:drawing>
+                <wp:inline distT="0" distB="0" distL="0" distR="1270">
+                  <wp:extent cx="5961380" cy="2028190"/>
+                  <wp:effectExtent l="0" t="0" r="0" b="0"/>
+                  <wp:docPr id="19" name="Picture 10" descr="Machine generated alternative text: new_view - Væw&#10;1 The naine cf the view is parsed autcinaticaly frcrn the DDI.&#10;I statement. The DDI. s parsed autcmaticaly wlide ai type.&#10;Name: mew_view&#10;DDL:   11 u&#10;1 • CREATE VIEW employees_with_dept_name AS&#10;2 SELECT&#10;3 employees.t, departments.name AS department_name&#10;4 FROM&#10;5 employees&#10;6 LEFT JOIN&#10;7 departments USING (id_departments);&#10;8"/>
+                  <wp:cNvGraphicFramePr>
+                    <a:graphicFrameLocks xmlns:a="http://schemas.openxmlformats.org/drawingml/2006/main" noChangeAspect="1"/>
+                  </wp:cNvGraphicFramePr>
+                  <a:graphic xmlns:a="http://schemas.openxmlformats.org/drawingml/2006/main">
+                    <a:graphicData uri="http://schemas.openxmlformats.org/drawingml/2006/picture">
+                      <pic:pic xmlns:pic="http://schemas.openxmlformats.org/drawingml/2006/picture">
+                        <pic:nvPicPr>
+                          <pic:cNvPr id="19" name="Picture 10" descr="Machine generated alternative text: new_view - Væw&#10;1 The naine cf the view is parsed autcinaticaly frcrn the DDI.&#10;I statement. The DDI. s parsed autcmaticaly wlide ai type.&#10;Name: mew_view&#10;DDL:   11 u&#10;1 • CREATE VIEW employees_with_dept_name AS&#10;2 SELECT&#10;3 employees.t, departments.name AS department_name&#10;4 FROM&#10;5 employees&#10;6 LEFT JOIN&#10;7 departments USING (id_departments);&#10;8"/>
+                          <pic:cNvPicPr>
+                            <a:picLocks noChangeAspect="1" noChangeArrowheads="1"/>
+                          </pic:cNvPicPr>
+                        </pic:nvPicPr>
+                        <pic:blipFill>
+                          <a:blip r:embed="rId20"/>
+                          <a:stretch>
+                            <a:fillRect/>
+                          </a:stretch>
+                        </pic:blipFill>
+                        <pic:spPr bwMode="auto">
+                          <a:xfrm>
+                            <a:off x="0" y="0"/>
+                            <a:ext cx="5961380" cy="2028190"/>
+                          </a:xfrm>
+                          <a:prstGeom prst="rect">
+                            <a:avLst/>
+                          </a:prstGeom>
+                        </pic:spPr>
+                      </pic:pic>
+                    </a:graphicData>
+                  </a:graphic>
+                </wp:inline>
+              </w:drawing>
+            </w:r>
+          </w:p>
+          <w:p>
+            <w:pPr>
+              <w:pStyle w:val="Normal"/>
+              <w:spacing w:lineRule="auto" w:line="240" w:before="0" w:after="0"/>
+              <w:rPr>
+                <w:rFonts w:ascii="Calibri" w:hAnsi="Calibri" w:eastAsia="Times New Roman" w:cs="Calibri"/>
+              </w:rPr>
+            </w:pPr>
+            <w:r>
+              <w:rPr>
+                <w:rFonts w:eastAsia="Times New Roman" w:cs="Calibri"/>
+              </w:rPr>
+              <w:t> </w:t>
             </w:r>
           </w:p>
         </w:tc>
@@ -2702,7 +3040,12 @@
               </w:rPr>
             </w:pPr>
             <w:r>
-              <w:rPr/>
+              <w:rPr>
+                <w:rFonts w:eastAsia="Times New Roman" w:cs="Calibri"/>
+                <w:sz w:val="16"/>
+                <w:szCs w:val="16"/>
+              </w:rPr>
+              <w:t>create function</w:t>
             </w:r>
           </w:p>
         </w:tc>
@@ -2730,7 +3073,357 @@
               </w:rPr>
             </w:pPr>
             <w:r>
+              <w:rPr>
+                <w:rFonts w:eastAsia="Times New Roman" w:cs="Calibri"/>
+                <w:sz w:val="16"/>
+                <w:szCs w:val="16"/>
+              </w:rPr>
+              <w:t>DELIMITER $$</w:t>
+            </w:r>
+          </w:p>
+          <w:p>
+            <w:pPr>
+              <w:pStyle w:val="Normal"/>
+              <w:spacing w:lineRule="auto" w:line="240" w:before="0" w:after="0"/>
+              <w:rPr>
+                <w:rFonts w:ascii="Calibri" w:hAnsi="Calibri" w:eastAsia="Times New Roman" w:cs="Calibri"/>
+                <w:sz w:val="16"/>
+                <w:szCs w:val="16"/>
+              </w:rPr>
+            </w:pPr>
+            <w:r>
+              <w:rPr>
+                <w:rFonts w:eastAsia="Times New Roman" w:cs="Calibri"/>
+                <w:sz w:val="16"/>
+                <w:szCs w:val="16"/>
+              </w:rPr>
+              <w:t>CREATE FUNCTION add_two_ints(</w:t>
+            </w:r>
+          </w:p>
+          <w:p>
+            <w:pPr>
+              <w:pStyle w:val="Normal"/>
+              <w:spacing w:lineRule="auto" w:line="240" w:before="0" w:after="0"/>
+              <w:rPr>
+                <w:rFonts w:ascii="Calibri" w:hAnsi="Calibri" w:eastAsia="Times New Roman" w:cs="Calibri"/>
+                <w:sz w:val="16"/>
+                <w:szCs w:val="16"/>
+              </w:rPr>
+            </w:pPr>
+            <w:r>
+              <w:rPr>
+                <w:rFonts w:eastAsia="Times New Roman" w:cs="Calibri"/>
+                <w:sz w:val="16"/>
+                <w:szCs w:val="16"/>
+              </w:rPr>
+              <w:t>a INT , -- parametr a of type int</w:t>
+            </w:r>
+          </w:p>
+          <w:p>
+            <w:pPr>
+              <w:pStyle w:val="Normal"/>
+              <w:spacing w:lineRule="auto" w:line="240" w:before="0" w:after="0"/>
+              <w:rPr>
+                <w:rFonts w:ascii="Calibri" w:hAnsi="Calibri" w:eastAsia="Times New Roman" w:cs="Calibri"/>
+                <w:sz w:val="16"/>
+                <w:szCs w:val="16"/>
+              </w:rPr>
+            </w:pPr>
+            <w:r>
+              <w:rPr>
+                <w:rFonts w:eastAsia="Times New Roman" w:cs="Calibri"/>
+                <w:sz w:val="16"/>
+                <w:szCs w:val="16"/>
+              </w:rPr>
+              <w:t>b INT -- parametr b of type int</w:t>
+            </w:r>
+          </w:p>
+          <w:p>
+            <w:pPr>
+              <w:pStyle w:val="Normal"/>
+              <w:spacing w:lineRule="auto" w:line="240" w:before="0" w:after="0"/>
+              <w:rPr>
+                <w:rFonts w:ascii="Calibri" w:hAnsi="Calibri" w:eastAsia="Times New Roman" w:cs="Calibri"/>
+                <w:sz w:val="16"/>
+                <w:szCs w:val="16"/>
+              </w:rPr>
+            </w:pPr>
+            <w:r>
+              <w:rPr>
+                <w:rFonts w:eastAsia="Times New Roman" w:cs="Calibri"/>
+                <w:sz w:val="16"/>
+                <w:szCs w:val="16"/>
+              </w:rPr>
+              <w:t>) RETURNS INT -- function returns an int</w:t>
+            </w:r>
+          </w:p>
+          <w:p>
+            <w:pPr>
+              <w:pStyle w:val="Normal"/>
+              <w:spacing w:lineRule="auto" w:line="240" w:before="0" w:after="0"/>
               <w:rPr/>
+            </w:pPr>
+            <w:r>
+              <w:rPr>
+                <w:rFonts w:eastAsia="Times New Roman" w:cs="Calibri"/>
+                <w:sz w:val="16"/>
+                <w:szCs w:val="16"/>
+              </w:rPr>
+              <w:t xml:space="preserve">DETERMINISTIC -- </w:t>
+            </w:r>
+            <w:hyperlink r:id="rId21">
+              <w:r>
+                <w:rPr>
+                  <w:rStyle w:val="ListLabel1"/>
+                  <w:rFonts w:eastAsia="Times New Roman" w:cs="Calibri"/>
+                  <w:color w:val="0000FF"/>
+                  <w:sz w:val="16"/>
+                  <w:szCs w:val="16"/>
+                  <w:u w:val="single"/>
+                </w:rPr>
+                <w:t>https://dev.mysql.com/doc/refman/8.0/en/stored-programs-logging.html</w:t>
+              </w:r>
+            </w:hyperlink>
+          </w:p>
+          <w:p>
+            <w:pPr>
+              <w:pStyle w:val="Normal"/>
+              <w:spacing w:lineRule="auto" w:line="240" w:before="0" w:after="0"/>
+              <w:rPr>
+                <w:rFonts w:ascii="Calibri" w:hAnsi="Calibri" w:eastAsia="Times New Roman" w:cs="Calibri"/>
+                <w:sz w:val="16"/>
+                <w:szCs w:val="16"/>
+              </w:rPr>
+            </w:pPr>
+            <w:r>
+              <w:rPr>
+                <w:rFonts w:eastAsia="Times New Roman" w:cs="Calibri"/>
+                <w:sz w:val="16"/>
+                <w:szCs w:val="16"/>
+              </w:rPr>
+              <w:t>READS SQL DATA</w:t>
+            </w:r>
+          </w:p>
+          <w:p>
+            <w:pPr>
+              <w:pStyle w:val="Normal"/>
+              <w:spacing w:lineRule="auto" w:line="240" w:before="0" w:after="0"/>
+              <w:rPr>
+                <w:rFonts w:ascii="Calibri" w:hAnsi="Calibri" w:eastAsia="Times New Roman" w:cs="Calibri"/>
+                <w:sz w:val="16"/>
+                <w:szCs w:val="16"/>
+              </w:rPr>
+            </w:pPr>
+            <w:r>
+              <w:rPr>
+                <w:rFonts w:eastAsia="Times New Roman" w:cs="Calibri"/>
+                <w:sz w:val="16"/>
+                <w:szCs w:val="16"/>
+              </w:rPr>
+              <w:t>BEGIN -- body of the function</w:t>
+            </w:r>
+          </w:p>
+          <w:p>
+            <w:pPr>
+              <w:pStyle w:val="Normal"/>
+              <w:spacing w:lineRule="auto" w:line="240" w:before="0" w:after="0"/>
+              <w:rPr>
+                <w:rFonts w:ascii="Calibri" w:hAnsi="Calibri" w:eastAsia="Times New Roman" w:cs="Calibri"/>
+                <w:sz w:val="16"/>
+                <w:szCs w:val="16"/>
+              </w:rPr>
+            </w:pPr>
+            <w:r>
+              <w:rPr>
+                <w:rFonts w:eastAsia="Times New Roman" w:cs="Calibri"/>
+                <w:sz w:val="16"/>
+                <w:szCs w:val="16"/>
+              </w:rPr>
+              <w:t>RETURN a + b;</w:t>
+            </w:r>
+          </w:p>
+          <w:p>
+            <w:pPr>
+              <w:pStyle w:val="Normal"/>
+              <w:spacing w:lineRule="auto" w:line="240" w:before="0" w:after="0"/>
+              <w:rPr>
+                <w:rFonts w:ascii="Calibri" w:hAnsi="Calibri" w:eastAsia="Times New Roman" w:cs="Calibri"/>
+                <w:sz w:val="16"/>
+                <w:szCs w:val="16"/>
+              </w:rPr>
+            </w:pPr>
+            <w:r>
+              <w:rPr>
+                <w:rFonts w:eastAsia="Times New Roman" w:cs="Calibri"/>
+                <w:sz w:val="16"/>
+                <w:szCs w:val="16"/>
+              </w:rPr>
+              <w:t>END$$</w:t>
+            </w:r>
+          </w:p>
+          <w:p>
+            <w:pPr>
+              <w:pStyle w:val="Normal"/>
+              <w:spacing w:lineRule="auto" w:line="240" w:before="0" w:after="0"/>
+              <w:rPr>
+                <w:rFonts w:ascii="Calibri" w:hAnsi="Calibri" w:eastAsia="Times New Roman" w:cs="Calibri"/>
+                <w:sz w:val="16"/>
+                <w:szCs w:val="16"/>
+              </w:rPr>
+            </w:pPr>
+            <w:r>
+              <w:rPr>
+                <w:rFonts w:eastAsia="Times New Roman" w:cs="Calibri"/>
+                <w:sz w:val="16"/>
+                <w:szCs w:val="16"/>
+              </w:rPr>
+              <w:t> </w:t>
+            </w:r>
+          </w:p>
+          <w:p>
+            <w:pPr>
+              <w:pStyle w:val="Normal"/>
+              <w:spacing w:lineRule="auto" w:line="240" w:before="0" w:after="0"/>
+              <w:rPr>
+                <w:rFonts w:ascii="Calibri" w:hAnsi="Calibri" w:eastAsia="Times New Roman" w:cs="Calibri"/>
+                <w:sz w:val="16"/>
+                <w:szCs w:val="16"/>
+              </w:rPr>
+            </w:pPr>
+            <w:r>
+              <w:rPr>
+                <w:rFonts w:eastAsia="Times New Roman" w:cs="Calibri"/>
+                <w:sz w:val="16"/>
+                <w:szCs w:val="16"/>
+              </w:rPr>
+              <w:t>DETERMINISTIC READS SQL DATA trebuie adaugat pentru ca functia ar putea modifica starea bazei de date si este o masura de protectie pentru MySql 8. Se poate seta o proprietate globala ca sa nu mai fie nevoie sa aduagati comanda la fiecare functie. Momentan o folosim asa.</w:t>
+            </w:r>
+          </w:p>
+          <w:p>
+            <w:pPr>
+              <w:pStyle w:val="Normal"/>
+              <w:spacing w:lineRule="auto" w:line="240" w:before="0" w:after="0"/>
+              <w:rPr>
+                <w:rFonts w:ascii="Calibri" w:hAnsi="Calibri" w:eastAsia="Times New Roman" w:cs="Calibri"/>
+                <w:sz w:val="16"/>
+                <w:szCs w:val="16"/>
+              </w:rPr>
+            </w:pPr>
+            <w:r>
+              <w:rPr>
+                <w:rFonts w:eastAsia="Times New Roman" w:cs="Calibri"/>
+                <w:sz w:val="16"/>
+                <w:szCs w:val="16"/>
+              </w:rPr>
+              <w:t> </w:t>
+            </w:r>
+          </w:p>
+          <w:p>
+            <w:pPr>
+              <w:pStyle w:val="Normal"/>
+              <w:spacing w:lineRule="auto" w:line="240" w:before="0" w:after="0"/>
+              <w:rPr>
+                <w:rFonts w:ascii="Calibri" w:hAnsi="Calibri" w:eastAsia="Times New Roman" w:cs="Calibri"/>
+                <w:sz w:val="16"/>
+                <w:szCs w:val="16"/>
+              </w:rPr>
+            </w:pPr>
+            <w:r>
+              <w:rPr>
+                <w:rFonts w:eastAsia="Times New Roman" w:cs="Calibri"/>
+                <w:sz w:val="16"/>
+                <w:szCs w:val="16"/>
+              </w:rPr>
+              <w:t># find the created function here</w:t>
+            </w:r>
+          </w:p>
+          <w:p>
+            <w:pPr>
+              <w:pStyle w:val="Normal"/>
+              <w:spacing w:lineRule="auto" w:line="240" w:before="0" w:after="0"/>
+              <w:rPr>
+                <w:rFonts w:ascii="Calibri" w:hAnsi="Calibri" w:eastAsia="Times New Roman" w:cs="Calibri"/>
+                <w:sz w:val="16"/>
+                <w:szCs w:val="16"/>
+              </w:rPr>
+            </w:pPr>
+            <w:r>
+              <w:rPr>
+                <w:rFonts w:eastAsia="Times New Roman" w:cs="Calibri"/>
+                <w:sz w:val="16"/>
+                <w:szCs w:val="16"/>
+              </w:rPr>
+              <w:t> </w:t>
+            </w:r>
+          </w:p>
+          <w:p>
+            <w:pPr>
+              <w:pStyle w:val="Normal"/>
+              <w:spacing w:lineRule="auto" w:line="240" w:before="0" w:after="0"/>
+              <w:rPr>
+                <w:rFonts w:ascii="Times New Roman" w:hAnsi="Times New Roman" w:eastAsia="Times New Roman" w:cs="Times New Roman"/>
+                <w:sz w:val="16"/>
+                <w:szCs w:val="16"/>
+              </w:rPr>
+            </w:pPr>
+            <w:r>
+              <w:rPr/>
+              <w:drawing>
+                <wp:inline distT="0" distB="0" distL="0" distR="0">
+                  <wp:extent cx="1201420" cy="351790"/>
+                  <wp:effectExtent l="0" t="0" r="0" b="0"/>
+                  <wp:docPr id="20" name="Picture 9" descr="Machine generated alternative text: ‘ Functions&#10;fo add_three_ints"/>
+                  <wp:cNvGraphicFramePr>
+                    <a:graphicFrameLocks xmlns:a="http://schemas.openxmlformats.org/drawingml/2006/main" noChangeAspect="1"/>
+                  </wp:cNvGraphicFramePr>
+                  <a:graphic xmlns:a="http://schemas.openxmlformats.org/drawingml/2006/main">
+                    <a:graphicData uri="http://schemas.openxmlformats.org/drawingml/2006/picture">
+                      <pic:pic xmlns:pic="http://schemas.openxmlformats.org/drawingml/2006/picture">
+                        <pic:nvPicPr>
+                          <pic:cNvPr id="20" name="Picture 9" descr="Machine generated alternative text: ‘ Functions&#10;fo add_three_ints"/>
+                          <pic:cNvPicPr>
+                            <a:picLocks noChangeAspect="1" noChangeArrowheads="1"/>
+                          </pic:cNvPicPr>
+                        </pic:nvPicPr>
+                        <pic:blipFill>
+                          <a:blip r:embed="rId22"/>
+                          <a:stretch>
+                            <a:fillRect/>
+                          </a:stretch>
+                        </pic:blipFill>
+                        <pic:spPr bwMode="auto">
+                          <a:xfrm>
+                            <a:off x="0" y="0"/>
+                            <a:ext cx="1201420" cy="351790"/>
+                          </a:xfrm>
+                          <a:prstGeom prst="rect">
+                            <a:avLst/>
+                          </a:prstGeom>
+                        </pic:spPr>
+                      </pic:pic>
+                    </a:graphicData>
+                  </a:graphic>
+                </wp:inline>
+              </w:drawing>
+            </w:r>
+          </w:p>
+          <w:p>
+            <w:pPr>
+              <w:pStyle w:val="Normal"/>
+              <w:spacing w:lineRule="auto" w:line="240" w:before="0" w:after="0"/>
+              <w:rPr>
+                <w:rFonts w:ascii="Calibri" w:hAnsi="Calibri" w:eastAsia="Times New Roman" w:cs="Calibri"/>
+                <w:sz w:val="16"/>
+                <w:szCs w:val="16"/>
+              </w:rPr>
+            </w:pPr>
+            <w:r>
+              <w:rPr>
+                <w:rFonts w:eastAsia="Times New Roman" w:cs="Calibri"/>
+                <w:sz w:val="16"/>
+                <w:szCs w:val="16"/>
+              </w:rPr>
+              <w:t> </w:t>
             </w:r>
           </w:p>
         </w:tc>
@@ -2752,16 +3445,148 @@
               <w:pStyle w:val="Normal"/>
               <w:spacing w:lineRule="auto" w:line="240" w:before="0" w:after="0"/>
               <w:rPr>
-                <w:rFonts w:ascii="Calibri" w:hAnsi="Calibri" w:eastAsia="Times New Roman" w:cs="Calibri"/>
-                <w:b/>
+                <w:rFonts w:ascii="Times New Roman" w:hAnsi="Times New Roman" w:eastAsia="Times New Roman" w:cs="Times New Roman"/>
+                <w:sz w:val="24"/>
+                <w:szCs w:val="24"/>
+              </w:rPr>
+            </w:pPr>
+            <w:r>
+              <w:rPr/>
+              <w:drawing>
+                <wp:inline distT="0" distB="7620" distL="0" distR="7620">
+                  <wp:extent cx="2221230" cy="621030"/>
+                  <wp:effectExtent l="0" t="0" r="0" b="0"/>
+                  <wp:docPr id="21" name="Picture 8" descr="Machine generated alternative text: ylJ Functi”&#10;ac  Create Function..&#10;fo ac Refresh JI&#10;fOac."/>
+                  <wp:cNvGraphicFramePr>
+                    <a:graphicFrameLocks xmlns:a="http://schemas.openxmlformats.org/drawingml/2006/main" noChangeAspect="1"/>
+                  </wp:cNvGraphicFramePr>
+                  <a:graphic xmlns:a="http://schemas.openxmlformats.org/drawingml/2006/main">
+                    <a:graphicData uri="http://schemas.openxmlformats.org/drawingml/2006/picture">
+                      <pic:pic xmlns:pic="http://schemas.openxmlformats.org/drawingml/2006/picture">
+                        <pic:nvPicPr>
+                          <pic:cNvPr id="21" name="Picture 8" descr="Machine generated alternative text: ylJ Functi”&#10;ac  Create Function..&#10;fo ac Refresh JI&#10;fOac."/>
+                          <pic:cNvPicPr>
+                            <a:picLocks noChangeAspect="1" noChangeArrowheads="1"/>
+                          </pic:cNvPicPr>
+                        </pic:nvPicPr>
+                        <pic:blipFill>
+                          <a:blip r:embed="rId23"/>
+                          <a:stretch>
+                            <a:fillRect/>
+                          </a:stretch>
+                        </pic:blipFill>
+                        <pic:spPr bwMode="auto">
+                          <a:xfrm>
+                            <a:off x="0" y="0"/>
+                            <a:ext cx="2221230" cy="621030"/>
+                          </a:xfrm>
+                          <a:prstGeom prst="rect">
+                            <a:avLst/>
+                          </a:prstGeom>
+                        </pic:spPr>
+                      </pic:pic>
+                    </a:graphicData>
+                  </a:graphic>
+                </wp:inline>
+              </w:drawing>
+            </w:r>
+          </w:p>
+          <w:p>
+            <w:pPr>
+              <w:pStyle w:val="Normal"/>
+              <w:spacing w:lineRule="auto" w:line="240" w:before="0" w:after="0"/>
+              <w:rPr>
+                <w:rFonts w:ascii="Calibri" w:hAnsi="Calibri" w:eastAsia="Times New Roman" w:cs="Calibri"/>
+              </w:rPr>
+            </w:pPr>
+            <w:r>
+              <w:rPr>
+                <w:rFonts w:eastAsia="Times New Roman" w:cs="Calibri"/>
+              </w:rPr>
+              <w:t> </w:t>
+            </w:r>
+          </w:p>
+          <w:p>
+            <w:pPr>
+              <w:pStyle w:val="Normal"/>
+              <w:spacing w:lineRule="auto" w:line="240" w:before="0" w:after="0"/>
+              <w:rPr>
+                <w:rFonts w:ascii="Times New Roman" w:hAnsi="Times New Roman" w:eastAsia="Times New Roman" w:cs="Times New Roman"/>
+                <w:sz w:val="24"/>
+                <w:szCs w:val="24"/>
+              </w:rPr>
+            </w:pPr>
+            <w:r>
+              <w:rPr/>
+              <w:drawing>
+                <wp:inline distT="0" distB="5715" distL="0" distR="0">
+                  <wp:extent cx="3505200" cy="2356485"/>
+                  <wp:effectExtent l="0" t="0" r="0" b="0"/>
+                  <wp:docPr id="22" name="Picture 7" descr="Machine generated alternative text: new function - Routine x9&#10;Name: new_functon&#10;DDL:&#10;1 • ÿCREATE FUNCTION ‘add_numbers’ d&#10;2 HINT,&#10;HINT&#10;4 L.)&#10;S RETURNS INTEGER&#10;6 DETERMINISTIC READS SQL DATA&#10;7  BEGIN&#10;L RETURNa+b;&#10;9 END&#10;10"/>
+                  <wp:cNvGraphicFramePr>
+                    <a:graphicFrameLocks xmlns:a="http://schemas.openxmlformats.org/drawingml/2006/main" noChangeAspect="1"/>
+                  </wp:cNvGraphicFramePr>
+                  <a:graphic xmlns:a="http://schemas.openxmlformats.org/drawingml/2006/main">
+                    <a:graphicData uri="http://schemas.openxmlformats.org/drawingml/2006/picture">
+                      <pic:pic xmlns:pic="http://schemas.openxmlformats.org/drawingml/2006/picture">
+                        <pic:nvPicPr>
+                          <pic:cNvPr id="22" name="Picture 7" descr="Machine generated alternative text: new function - Routine x9&#10;Name: new_functon&#10;DDL:&#10;1 • ÿCREATE FUNCTION ‘add_numbers’ d&#10;2 HINT,&#10;HINT&#10;4 L.)&#10;S RETURNS INTEGER&#10;6 DETERMINISTIC READS SQL DATA&#10;7  BEGIN&#10;L RETURNa+b;&#10;9 END&#10;10"/>
+                          <pic:cNvPicPr>
+                            <a:picLocks noChangeAspect="1" noChangeArrowheads="1"/>
+                          </pic:cNvPicPr>
+                        </pic:nvPicPr>
+                        <pic:blipFill>
+                          <a:blip r:embed="rId24"/>
+                          <a:stretch>
+                            <a:fillRect/>
+                          </a:stretch>
+                        </pic:blipFill>
+                        <pic:spPr bwMode="auto">
+                          <a:xfrm>
+                            <a:off x="0" y="0"/>
+                            <a:ext cx="3505200" cy="2356485"/>
+                          </a:xfrm>
+                          <a:prstGeom prst="rect">
+                            <a:avLst/>
+                          </a:prstGeom>
+                        </pic:spPr>
+                      </pic:pic>
+                    </a:graphicData>
+                  </a:graphic>
+                </wp:inline>
+              </w:drawing>
+            </w:r>
+          </w:p>
+          <w:p>
+            <w:pPr>
+              <w:pStyle w:val="Normal"/>
+              <w:spacing w:lineRule="auto" w:line="240" w:before="0" w:after="0"/>
+              <w:rPr>
+                <w:rFonts w:ascii="Calibri" w:hAnsi="Calibri" w:eastAsia="Times New Roman" w:cs="Calibri"/>
+              </w:rPr>
+            </w:pPr>
+            <w:r>
+              <w:rPr>
+                <w:rFonts w:eastAsia="Times New Roman" w:cs="Calibri"/>
+              </w:rPr>
+              <w:t> </w:t>
+            </w:r>
+          </w:p>
+          <w:p>
+            <w:pPr>
+              <w:pStyle w:val="Normal"/>
+              <w:spacing w:lineRule="auto" w:line="240" w:before="0" w:after="0"/>
+              <w:rPr>
+                <w:rFonts w:ascii="Calibri" w:hAnsi="Calibri" w:eastAsia="Times New Roman" w:cs="Calibri"/>
+              </w:rPr>
+            </w:pPr>
+            <w:r>
+              <w:rPr>
+                <w:rFonts w:eastAsia="Times New Roman" w:cs="Calibri"/>
                 <w:b/>
                 <w:bCs/>
-                <w:sz w:val="24"/>
-                <w:szCs w:val="24"/>
-              </w:rPr>
-            </w:pPr>
-            <w:r>
-              <w:rPr/>
+              </w:rPr>
+              <w:t>apply</w:t>
             </w:r>
           </w:p>
         </w:tc>
@@ -2792,7 +3617,12 @@
               </w:rPr>
             </w:pPr>
             <w:r>
-              <w:rPr/>
+              <w:rPr>
+                <w:rFonts w:eastAsia="Times New Roman" w:cs="Calibri"/>
+                <w:sz w:val="16"/>
+                <w:szCs w:val="16"/>
+              </w:rPr>
+              <w:t>create procedure</w:t>
             </w:r>
           </w:p>
         </w:tc>
@@ -2820,7 +3650,437 @@
               </w:rPr>
             </w:pPr>
             <w:r>
+              <w:rPr>
+                <w:rFonts w:eastAsia="Times New Roman" w:cs="Calibri"/>
+                <w:sz w:val="16"/>
+                <w:szCs w:val="16"/>
+              </w:rPr>
+              <w:t># procedure</w:t>
+            </w:r>
+          </w:p>
+          <w:p>
+            <w:pPr>
+              <w:pStyle w:val="Normal"/>
+              <w:spacing w:lineRule="auto" w:line="240" w:before="0" w:after="0"/>
+              <w:rPr>
+                <w:rFonts w:ascii="Calibri" w:hAnsi="Calibri" w:eastAsia="Times New Roman" w:cs="Calibri"/>
+                <w:sz w:val="16"/>
+                <w:szCs w:val="16"/>
+              </w:rPr>
+            </w:pPr>
+            <w:r>
+              <w:rPr>
+                <w:rFonts w:eastAsia="Times New Roman" w:cs="Calibri"/>
+                <w:sz w:val="16"/>
+                <w:szCs w:val="16"/>
+              </w:rPr>
+              <w:t>DELIMITER $$</w:t>
+            </w:r>
+          </w:p>
+          <w:p>
+            <w:pPr>
+              <w:pStyle w:val="Normal"/>
+              <w:spacing w:lineRule="auto" w:line="240" w:before="0" w:after="0"/>
+              <w:rPr>
+                <w:rFonts w:ascii="Calibri" w:hAnsi="Calibri" w:eastAsia="Times New Roman" w:cs="Calibri"/>
+                <w:sz w:val="16"/>
+                <w:szCs w:val="16"/>
+              </w:rPr>
+            </w:pPr>
+            <w:r>
+              <w:rPr>
+                <w:rFonts w:eastAsia="Times New Roman" w:cs="Calibri"/>
+                <w:sz w:val="16"/>
+                <w:szCs w:val="16"/>
+              </w:rPr>
+              <w:t>CREATE PROCEDURE insert_employee(</w:t>
+            </w:r>
+          </w:p>
+          <w:p>
+            <w:pPr>
+              <w:pStyle w:val="Normal"/>
+              <w:spacing w:lineRule="auto" w:line="240" w:before="0" w:after="0"/>
+              <w:rPr>
+                <w:rFonts w:ascii="Calibri" w:hAnsi="Calibri" w:eastAsia="Times New Roman" w:cs="Calibri"/>
+                <w:sz w:val="16"/>
+                <w:szCs w:val="16"/>
+              </w:rPr>
+            </w:pPr>
+            <w:r>
+              <w:rPr>
+                <w:rFonts w:eastAsia="Times New Roman" w:cs="Calibri"/>
+                <w:sz w:val="16"/>
+                <w:szCs w:val="16"/>
+              </w:rPr>
+              <w:t>p_first_name VARCHAR(45),</w:t>
+            </w:r>
+          </w:p>
+          <w:p>
+            <w:pPr>
+              <w:pStyle w:val="Normal"/>
+              <w:spacing w:lineRule="auto" w:line="240" w:before="0" w:after="0"/>
+              <w:rPr>
+                <w:rFonts w:ascii="Calibri" w:hAnsi="Calibri" w:eastAsia="Times New Roman" w:cs="Calibri"/>
+                <w:sz w:val="16"/>
+                <w:szCs w:val="16"/>
+              </w:rPr>
+            </w:pPr>
+            <w:r>
+              <w:rPr>
+                <w:rFonts w:eastAsia="Times New Roman" w:cs="Calibri"/>
+                <w:sz w:val="16"/>
+                <w:szCs w:val="16"/>
+              </w:rPr>
+              <w:t>p_last_name VARCHAR(45),</w:t>
+            </w:r>
+          </w:p>
+          <w:p>
+            <w:pPr>
+              <w:pStyle w:val="Normal"/>
+              <w:spacing w:lineRule="auto" w:line="240" w:before="0" w:after="0"/>
+              <w:rPr>
+                <w:rFonts w:ascii="Calibri" w:hAnsi="Calibri" w:eastAsia="Times New Roman" w:cs="Calibri"/>
+                <w:sz w:val="16"/>
+                <w:szCs w:val="16"/>
+              </w:rPr>
+            </w:pPr>
+            <w:r>
+              <w:rPr>
+                <w:rFonts w:eastAsia="Times New Roman" w:cs="Calibri"/>
+                <w:sz w:val="16"/>
+                <w:szCs w:val="16"/>
+              </w:rPr>
+              <w:t>p_department_id INT)</w:t>
+            </w:r>
+          </w:p>
+          <w:p>
+            <w:pPr>
+              <w:pStyle w:val="Normal"/>
+              <w:spacing w:lineRule="auto" w:line="240" w:before="0" w:after="0"/>
+              <w:rPr>
+                <w:rFonts w:ascii="Calibri" w:hAnsi="Calibri" w:eastAsia="Times New Roman" w:cs="Calibri"/>
+                <w:sz w:val="16"/>
+                <w:szCs w:val="16"/>
+              </w:rPr>
+            </w:pPr>
+            <w:r>
+              <w:rPr>
+                <w:rFonts w:eastAsia="Times New Roman" w:cs="Calibri"/>
+                <w:sz w:val="16"/>
+                <w:szCs w:val="16"/>
+              </w:rPr>
+              <w:t>BEGIN</w:t>
+            </w:r>
+          </w:p>
+          <w:p>
+            <w:pPr>
+              <w:pStyle w:val="Normal"/>
+              <w:spacing w:lineRule="auto" w:line="240" w:before="0" w:after="0"/>
+              <w:rPr>
+                <w:rFonts w:ascii="Calibri" w:hAnsi="Calibri" w:eastAsia="Times New Roman" w:cs="Calibri"/>
+                <w:sz w:val="16"/>
+                <w:szCs w:val="16"/>
+              </w:rPr>
+            </w:pPr>
+            <w:r>
+              <w:rPr>
+                <w:rFonts w:eastAsia="Times New Roman" w:cs="Calibri"/>
+                <w:sz w:val="16"/>
+                <w:szCs w:val="16"/>
+              </w:rPr>
+              <w:t xml:space="preserve">    </w:t>
+            </w:r>
+            <w:r>
+              <w:rPr>
+                <w:rFonts w:eastAsia="Times New Roman" w:cs="Calibri"/>
+                <w:sz w:val="16"/>
+                <w:szCs w:val="16"/>
+              </w:rPr>
+              <w:t>INSERT INTO employees</w:t>
+            </w:r>
+          </w:p>
+          <w:p>
+            <w:pPr>
+              <w:pStyle w:val="Normal"/>
+              <w:spacing w:lineRule="auto" w:line="240" w:before="0" w:after="0"/>
+              <w:rPr>
+                <w:rFonts w:ascii="Calibri" w:hAnsi="Calibri" w:eastAsia="Times New Roman" w:cs="Calibri"/>
+                <w:sz w:val="16"/>
+                <w:szCs w:val="16"/>
+              </w:rPr>
+            </w:pPr>
+            <w:r>
+              <w:rPr>
+                <w:rFonts w:eastAsia="Times New Roman" w:cs="Calibri"/>
+                <w:sz w:val="16"/>
+                <w:szCs w:val="16"/>
+              </w:rPr>
+              <w:t xml:space="preserve">    </w:t>
+            </w:r>
+            <w:r>
+              <w:rPr>
+                <w:rFonts w:eastAsia="Times New Roman" w:cs="Calibri"/>
+                <w:sz w:val="16"/>
+                <w:szCs w:val="16"/>
+              </w:rPr>
+              <w:t>(first_name , last_name , id_departments)</w:t>
+            </w:r>
+          </w:p>
+          <w:p>
+            <w:pPr>
+              <w:pStyle w:val="Normal"/>
+              <w:spacing w:lineRule="auto" w:line="240" w:before="0" w:after="0"/>
+              <w:rPr>
+                <w:rFonts w:ascii="Calibri" w:hAnsi="Calibri" w:eastAsia="Times New Roman" w:cs="Calibri"/>
+                <w:sz w:val="16"/>
+                <w:szCs w:val="16"/>
+              </w:rPr>
+            </w:pPr>
+            <w:r>
+              <w:rPr>
+                <w:rFonts w:eastAsia="Times New Roman" w:cs="Calibri"/>
+                <w:sz w:val="16"/>
+                <w:szCs w:val="16"/>
+              </w:rPr>
+              <w:t xml:space="preserve">    </w:t>
+            </w:r>
+            <w:r>
+              <w:rPr>
+                <w:rFonts w:eastAsia="Times New Roman" w:cs="Calibri"/>
+                <w:sz w:val="16"/>
+                <w:szCs w:val="16"/>
+              </w:rPr>
+              <w:t>VALUES</w:t>
+            </w:r>
+          </w:p>
+          <w:p>
+            <w:pPr>
+              <w:pStyle w:val="Normal"/>
+              <w:spacing w:lineRule="auto" w:line="240" w:before="0" w:after="0"/>
+              <w:rPr>
+                <w:rFonts w:ascii="Calibri" w:hAnsi="Calibri" w:eastAsia="Times New Roman" w:cs="Calibri"/>
+                <w:sz w:val="16"/>
+                <w:szCs w:val="16"/>
+              </w:rPr>
+            </w:pPr>
+            <w:r>
+              <w:rPr>
+                <w:rFonts w:eastAsia="Times New Roman" w:cs="Calibri"/>
+                <w:sz w:val="16"/>
+                <w:szCs w:val="16"/>
+              </w:rPr>
+              <w:t xml:space="preserve">    </w:t>
+            </w:r>
+            <w:r>
+              <w:rPr>
+                <w:rFonts w:eastAsia="Times New Roman" w:cs="Calibri"/>
+                <w:sz w:val="16"/>
+                <w:szCs w:val="16"/>
+              </w:rPr>
+              <w:t>(p_first_name , p_last_name , p_department_id);</w:t>
+            </w:r>
+          </w:p>
+          <w:p>
+            <w:pPr>
+              <w:pStyle w:val="Normal"/>
+              <w:spacing w:lineRule="auto" w:line="240" w:before="0" w:after="0"/>
+              <w:rPr>
+                <w:rFonts w:ascii="Calibri" w:hAnsi="Calibri" w:eastAsia="Times New Roman" w:cs="Calibri"/>
+                <w:sz w:val="16"/>
+                <w:szCs w:val="16"/>
+              </w:rPr>
+            </w:pPr>
+            <w:r>
+              <w:rPr>
+                <w:rFonts w:eastAsia="Times New Roman" w:cs="Calibri"/>
+                <w:sz w:val="16"/>
+                <w:szCs w:val="16"/>
+              </w:rPr>
+              <w:t>END$$</w:t>
+            </w:r>
+          </w:p>
+          <w:p>
+            <w:pPr>
+              <w:pStyle w:val="Normal"/>
+              <w:spacing w:lineRule="auto" w:line="240" w:before="0" w:after="0"/>
+              <w:rPr>
+                <w:rFonts w:ascii="Calibri" w:hAnsi="Calibri" w:eastAsia="Times New Roman" w:cs="Calibri"/>
+                <w:sz w:val="16"/>
+                <w:szCs w:val="16"/>
+              </w:rPr>
+            </w:pPr>
+            <w:r>
+              <w:rPr>
+                <w:rFonts w:eastAsia="Times New Roman" w:cs="Calibri"/>
+                <w:sz w:val="16"/>
+                <w:szCs w:val="16"/>
+              </w:rPr>
+              <w:t> </w:t>
+            </w:r>
+          </w:p>
+          <w:p>
+            <w:pPr>
+              <w:pStyle w:val="Normal"/>
+              <w:spacing w:lineRule="auto" w:line="240" w:before="0" w:after="0"/>
+              <w:rPr>
+                <w:rFonts w:ascii="Calibri" w:hAnsi="Calibri" w:eastAsia="Times New Roman" w:cs="Calibri"/>
+                <w:sz w:val="16"/>
+                <w:szCs w:val="16"/>
+              </w:rPr>
+            </w:pPr>
+            <w:r>
+              <w:rPr>
+                <w:rFonts w:eastAsia="Times New Roman" w:cs="Calibri"/>
+                <w:sz w:val="16"/>
+                <w:szCs w:val="16"/>
+              </w:rPr>
+              <w:t># call procedure</w:t>
+            </w:r>
+          </w:p>
+          <w:p>
+            <w:pPr>
+              <w:pStyle w:val="Normal"/>
+              <w:spacing w:lineRule="auto" w:line="240" w:before="0" w:after="0"/>
+              <w:rPr>
+                <w:rFonts w:ascii="Calibri" w:hAnsi="Calibri" w:eastAsia="Times New Roman" w:cs="Calibri"/>
+                <w:sz w:val="16"/>
+                <w:szCs w:val="16"/>
+              </w:rPr>
+            </w:pPr>
+            <w:r>
+              <w:rPr>
+                <w:rFonts w:eastAsia="Times New Roman" w:cs="Calibri"/>
+                <w:sz w:val="16"/>
+                <w:szCs w:val="16"/>
+              </w:rPr>
+              <w:t>CALL insert_employee('Kate', 'Joseph', 3);</w:t>
+            </w:r>
+          </w:p>
+          <w:p>
+            <w:pPr>
+              <w:pStyle w:val="Normal"/>
+              <w:spacing w:lineRule="auto" w:line="240" w:before="0" w:after="0"/>
+              <w:rPr>
+                <w:rFonts w:ascii="Calibri" w:hAnsi="Calibri" w:eastAsia="Times New Roman" w:cs="Calibri"/>
+                <w:sz w:val="16"/>
+                <w:szCs w:val="16"/>
+              </w:rPr>
+            </w:pPr>
+            <w:r>
+              <w:rPr>
+                <w:rFonts w:eastAsia="Times New Roman" w:cs="Calibri"/>
+                <w:sz w:val="16"/>
+                <w:szCs w:val="16"/>
+              </w:rPr>
+              <w:t> </w:t>
+            </w:r>
+          </w:p>
+          <w:p>
+            <w:pPr>
+              <w:pStyle w:val="Normal"/>
+              <w:spacing w:lineRule="auto" w:line="240" w:before="0" w:after="0"/>
+              <w:rPr>
+                <w:rFonts w:ascii="Calibri" w:hAnsi="Calibri" w:eastAsia="Times New Roman" w:cs="Calibri"/>
+                <w:sz w:val="16"/>
+                <w:szCs w:val="16"/>
+              </w:rPr>
+            </w:pPr>
+            <w:r>
+              <w:rPr>
+                <w:rFonts w:eastAsia="Times New Roman" w:cs="Calibri"/>
+                <w:sz w:val="16"/>
+                <w:szCs w:val="16"/>
+              </w:rPr>
+              <w:t># find the created procedure here</w:t>
+            </w:r>
+          </w:p>
+          <w:p>
+            <w:pPr>
+              <w:pStyle w:val="Normal"/>
+              <w:spacing w:lineRule="auto" w:line="240" w:before="0" w:after="0"/>
+              <w:rPr>
+                <w:rFonts w:ascii="Calibri" w:hAnsi="Calibri" w:eastAsia="Times New Roman" w:cs="Calibri"/>
+                <w:sz w:val="16"/>
+                <w:szCs w:val="16"/>
+              </w:rPr>
+            </w:pPr>
+            <w:r>
+              <w:rPr>
+                <w:rFonts w:eastAsia="Times New Roman" w:cs="Calibri"/>
+                <w:sz w:val="16"/>
+                <w:szCs w:val="16"/>
+              </w:rPr>
+              <w:t> </w:t>
+            </w:r>
+          </w:p>
+          <w:p>
+            <w:pPr>
+              <w:pStyle w:val="Normal"/>
+              <w:spacing w:lineRule="auto" w:line="240" w:before="0" w:after="0"/>
+              <w:rPr>
+                <w:rFonts w:ascii="Times New Roman" w:hAnsi="Times New Roman" w:eastAsia="Times New Roman" w:cs="Times New Roman"/>
+                <w:sz w:val="16"/>
+                <w:szCs w:val="16"/>
+              </w:rPr>
+            </w:pPr>
+            <w:r>
               <w:rPr/>
+              <w:drawing>
+                <wp:inline distT="0" distB="0" distL="0" distR="0">
+                  <wp:extent cx="1412875" cy="351790"/>
+                  <wp:effectExtent l="0" t="0" r="0" b="0"/>
+                  <wp:docPr id="23" name="Picture 6" descr="Machine generated alternative text: V  Stored Procedures&#10;insertemployee"/>
+                  <wp:cNvGraphicFramePr>
+                    <a:graphicFrameLocks xmlns:a="http://schemas.openxmlformats.org/drawingml/2006/main" noChangeAspect="1"/>
+                  </wp:cNvGraphicFramePr>
+                  <a:graphic xmlns:a="http://schemas.openxmlformats.org/drawingml/2006/main">
+                    <a:graphicData uri="http://schemas.openxmlformats.org/drawingml/2006/picture">
+                      <pic:pic xmlns:pic="http://schemas.openxmlformats.org/drawingml/2006/picture">
+                        <pic:nvPicPr>
+                          <pic:cNvPr id="23" name="Picture 6" descr="Machine generated alternative text: V  Stored Procedures&#10;insertemployee"/>
+                          <pic:cNvPicPr>
+                            <a:picLocks noChangeAspect="1" noChangeArrowheads="1"/>
+                          </pic:cNvPicPr>
+                        </pic:nvPicPr>
+                        <pic:blipFill>
+                          <a:blip r:embed="rId25"/>
+                          <a:stretch>
+                            <a:fillRect/>
+                          </a:stretch>
+                        </pic:blipFill>
+                        <pic:spPr bwMode="auto">
+                          <a:xfrm>
+                            <a:off x="0" y="0"/>
+                            <a:ext cx="1412875" cy="351790"/>
+                          </a:xfrm>
+                          <a:prstGeom prst="rect">
+                            <a:avLst/>
+                          </a:prstGeom>
+                        </pic:spPr>
+                      </pic:pic>
+                    </a:graphicData>
+                  </a:graphic>
+                </wp:inline>
+              </w:drawing>
+            </w:r>
+          </w:p>
+          <w:p>
+            <w:pPr>
+              <w:pStyle w:val="Normal"/>
+              <w:spacing w:lineRule="auto" w:line="240" w:before="0" w:after="0"/>
+              <w:rPr>
+                <w:rFonts w:ascii="Calibri" w:hAnsi="Calibri" w:eastAsia="Times New Roman" w:cs="Calibri"/>
+                <w:sz w:val="16"/>
+                <w:szCs w:val="16"/>
+              </w:rPr>
+            </w:pPr>
+            <w:r>
+              <w:rPr>
+                <w:rFonts w:eastAsia="Times New Roman" w:cs="Calibri"/>
+                <w:sz w:val="16"/>
+                <w:szCs w:val="16"/>
+              </w:rPr>
+              <w:t> </w:t>
             </w:r>
           </w:p>
         </w:tc>
@@ -2846,7 +4106,284 @@
               </w:rPr>
             </w:pPr>
             <w:r>
+              <w:rPr>
+                <w:rFonts w:eastAsia="Times New Roman" w:cs="Calibri"/>
+              </w:rPr>
+              <w:t>A group of one or more database statements stored in the database’s data dictionary.  SQL stored procedures can be called from a program outside the database server such as a web-server or a client program.</w:t>
+            </w:r>
+          </w:p>
+          <w:p>
+            <w:pPr>
+              <w:pStyle w:val="Normal"/>
+              <w:spacing w:lineRule="auto" w:line="240" w:before="0" w:after="0"/>
+              <w:rPr>
+                <w:rFonts w:ascii="Calibri" w:hAnsi="Calibri" w:eastAsia="Times New Roman" w:cs="Calibri"/>
+              </w:rPr>
+            </w:pPr>
+            <w:r>
+              <w:rPr>
+                <w:rFonts w:eastAsia="Times New Roman" w:cs="Calibri"/>
+              </w:rPr>
+              <w:t> </w:t>
+            </w:r>
+          </w:p>
+          <w:p>
+            <w:pPr>
+              <w:pStyle w:val="Normal"/>
+              <w:spacing w:lineRule="auto" w:line="240" w:before="0" w:after="0"/>
+              <w:rPr>
+                <w:rFonts w:ascii="Times New Roman" w:hAnsi="Times New Roman" w:eastAsia="Times New Roman" w:cs="Times New Roman"/>
+                <w:sz w:val="24"/>
+                <w:szCs w:val="24"/>
+              </w:rPr>
+            </w:pPr>
+            <w:r>
               <w:rPr/>
+              <w:drawing>
+                <wp:inline distT="0" distB="0" distL="0" distR="0">
+                  <wp:extent cx="2496820" cy="668020"/>
+                  <wp:effectExtent l="0" t="0" r="0" b="0"/>
+                  <wp:docPr id="24" name="Picture 5" descr="Machine generated alternative text: Stored Procedures&#10;Functi Create Stored Procedtxe...&#10;sys Refresh tJI"/>
+                  <wp:cNvGraphicFramePr>
+                    <a:graphicFrameLocks xmlns:a="http://schemas.openxmlformats.org/drawingml/2006/main" noChangeAspect="1"/>
+                  </wp:cNvGraphicFramePr>
+                  <a:graphic xmlns:a="http://schemas.openxmlformats.org/drawingml/2006/main">
+                    <a:graphicData uri="http://schemas.openxmlformats.org/drawingml/2006/picture">
+                      <pic:pic xmlns:pic="http://schemas.openxmlformats.org/drawingml/2006/picture">
+                        <pic:nvPicPr>
+                          <pic:cNvPr id="24" name="Picture 5" descr="Machine generated alternative text: Stored Procedures&#10;Functi Create Stored Procedtxe...&#10;sys Refresh tJI"/>
+                          <pic:cNvPicPr>
+                            <a:picLocks noChangeAspect="1" noChangeArrowheads="1"/>
+                          </pic:cNvPicPr>
+                        </pic:nvPicPr>
+                        <pic:blipFill>
+                          <a:blip r:embed="rId26"/>
+                          <a:stretch>
+                            <a:fillRect/>
+                          </a:stretch>
+                        </pic:blipFill>
+                        <pic:spPr bwMode="auto">
+                          <a:xfrm>
+                            <a:off x="0" y="0"/>
+                            <a:ext cx="2496820" cy="668020"/>
+                          </a:xfrm>
+                          <a:prstGeom prst="rect">
+                            <a:avLst/>
+                          </a:prstGeom>
+                        </pic:spPr>
+                      </pic:pic>
+                    </a:graphicData>
+                  </a:graphic>
+                </wp:inline>
+              </w:drawing>
+            </w:r>
+          </w:p>
+          <w:p>
+            <w:pPr>
+              <w:pStyle w:val="Normal"/>
+              <w:spacing w:lineRule="auto" w:line="240" w:before="0" w:after="0"/>
+              <w:rPr>
+                <w:rFonts w:ascii="Calibri" w:hAnsi="Calibri" w:eastAsia="Times New Roman" w:cs="Calibri"/>
+              </w:rPr>
+            </w:pPr>
+            <w:r>
+              <w:rPr>
+                <w:rFonts w:eastAsia="Times New Roman" w:cs="Calibri"/>
+              </w:rPr>
+              <w:t> </w:t>
+            </w:r>
+          </w:p>
+          <w:p>
+            <w:pPr>
+              <w:pStyle w:val="Normal"/>
+              <w:spacing w:lineRule="auto" w:line="240" w:before="0" w:after="0"/>
+              <w:rPr>
+                <w:rFonts w:ascii="Times New Roman" w:hAnsi="Times New Roman" w:eastAsia="Times New Roman" w:cs="Times New Roman"/>
+                <w:sz w:val="24"/>
+                <w:szCs w:val="24"/>
+              </w:rPr>
+            </w:pPr>
+            <w:r>
+              <w:rPr/>
+              <w:drawing>
+                <wp:inline distT="0" distB="0" distL="0" distR="0">
+                  <wp:extent cx="5621020" cy="2362200"/>
+                  <wp:effectExtent l="0" t="0" r="0" b="0"/>
+                  <wp:docPr id="25" name="Picture 4" descr="Machine generated alternative text: • insert_employee - Routine x9&#10;sanie Of the rosie B parsed automatcally from the&#10;Name: insert employee I statement. The DDI. is parsed automatically mMe you t&#10;DDL:&#10;1 • SICREATE DEFINER=root’localhost’ PROCEDURE insert_employe&amp;(&#10;2 I p_first_name VARCNAR( ),&#10;3 I p_last_name VARCI-tAR(- ),&#10;4 Lp_department_id INT)&#10;s S BEGIN&#10;6 I INSERT INTO employees&#10;7 I (first_name , last_name , id_departments)&#10;8 I VALUES&#10;g (p_first_name , p_last_name , p_department_id);&#10;10 END"/>
+                  <wp:cNvGraphicFramePr>
+                    <a:graphicFrameLocks xmlns:a="http://schemas.openxmlformats.org/drawingml/2006/main" noChangeAspect="1"/>
+                  </wp:cNvGraphicFramePr>
+                  <a:graphic xmlns:a="http://schemas.openxmlformats.org/drawingml/2006/main">
+                    <a:graphicData uri="http://schemas.openxmlformats.org/drawingml/2006/picture">
+                      <pic:pic xmlns:pic="http://schemas.openxmlformats.org/drawingml/2006/picture">
+                        <pic:nvPicPr>
+                          <pic:cNvPr id="25" name="Picture 4" descr="Machine generated alternative text: • insert_employee - Routine x9&#10;sanie Of the rosie B parsed automatcally from the&#10;Name: insert employee I statement. The DDI. is parsed automatically mMe you t&#10;DDL:&#10;1 • SICREATE DEFINER=root’localhost’ PROCEDURE insert_employe&amp;(&#10;2 I p_first_name VARCNAR( ),&#10;3 I p_last_name VARCI-tAR(- ),&#10;4 Lp_department_id INT)&#10;s S BEGIN&#10;6 I INSERT INTO employees&#10;7 I (first_name , last_name , id_departments)&#10;8 I VALUES&#10;g (p_first_name , p_last_name , p_department_id);&#10;10 END"/>
+                          <pic:cNvPicPr>
+                            <a:picLocks noChangeAspect="1" noChangeArrowheads="1"/>
+                          </pic:cNvPicPr>
+                        </pic:nvPicPr>
+                        <pic:blipFill>
+                          <a:blip r:embed="rId27"/>
+                          <a:stretch>
+                            <a:fillRect/>
+                          </a:stretch>
+                        </pic:blipFill>
+                        <pic:spPr bwMode="auto">
+                          <a:xfrm>
+                            <a:off x="0" y="0"/>
+                            <a:ext cx="5621020" cy="2362200"/>
+                          </a:xfrm>
+                          <a:prstGeom prst="rect">
+                            <a:avLst/>
+                          </a:prstGeom>
+                        </pic:spPr>
+                      </pic:pic>
+                    </a:graphicData>
+                  </a:graphic>
+                </wp:inline>
+              </w:drawing>
+            </w:r>
+          </w:p>
+          <w:p>
+            <w:pPr>
+              <w:pStyle w:val="Normal"/>
+              <w:spacing w:lineRule="auto" w:line="240" w:before="0" w:after="0"/>
+              <w:rPr>
+                <w:rFonts w:ascii="Calibri" w:hAnsi="Calibri" w:eastAsia="Times New Roman" w:cs="Calibri"/>
+              </w:rPr>
+            </w:pPr>
+            <w:r>
+              <w:rPr>
+                <w:rFonts w:eastAsia="Times New Roman" w:cs="Calibri"/>
+              </w:rPr>
+              <w:t> </w:t>
+            </w:r>
+          </w:p>
+          <w:p>
+            <w:pPr>
+              <w:pStyle w:val="Normal"/>
+              <w:spacing w:lineRule="auto" w:line="240" w:before="0" w:after="0"/>
+              <w:rPr>
+                <w:rFonts w:ascii="Calibri" w:hAnsi="Calibri" w:eastAsia="Times New Roman" w:cs="Calibri"/>
+              </w:rPr>
+            </w:pPr>
+            <w:r>
+              <w:rPr>
+                <w:rFonts w:eastAsia="Times New Roman" w:cs="Calibri"/>
+                <w:b/>
+                <w:bCs/>
+              </w:rPr>
+              <w:t>apply</w:t>
+            </w:r>
+          </w:p>
+          <w:p>
+            <w:pPr>
+              <w:pStyle w:val="Normal"/>
+              <w:spacing w:lineRule="auto" w:line="240" w:before="0" w:after="0"/>
+              <w:rPr>
+                <w:rFonts w:ascii="Calibri" w:hAnsi="Calibri" w:eastAsia="Times New Roman" w:cs="Calibri"/>
+              </w:rPr>
+            </w:pPr>
+            <w:r>
+              <w:rPr>
+                <w:rFonts w:eastAsia="Times New Roman" w:cs="Calibri"/>
+              </w:rPr>
+              <w:t> </w:t>
+            </w:r>
+          </w:p>
+          <w:p>
+            <w:pPr>
+              <w:pStyle w:val="Normal"/>
+              <w:spacing w:lineRule="auto" w:line="240" w:before="0" w:after="0"/>
+              <w:rPr>
+                <w:rFonts w:ascii="Calibri" w:hAnsi="Calibri" w:eastAsia="Times New Roman" w:cs="Calibri"/>
+              </w:rPr>
+            </w:pPr>
+            <w:r>
+              <w:rPr>
+                <w:rFonts w:eastAsia="Times New Roman" w:cs="Calibri"/>
+              </w:rPr>
+              <w:t xml:space="preserve"># you can save the procedure in an </w:t>
+            </w:r>
+            <w:r>
+              <w:rPr>
+                <w:rFonts w:eastAsia="Times New Roman" w:cs="Calibri"/>
+                <w:b/>
+                <w:bCs/>
+              </w:rPr>
+              <w:t>sql</w:t>
+            </w:r>
+            <w:r>
+              <w:rPr>
+                <w:rFonts w:eastAsia="Times New Roman" w:cs="Calibri"/>
+              </w:rPr>
+              <w:t xml:space="preserve"> file</w:t>
+            </w:r>
+          </w:p>
+          <w:p>
+            <w:pPr>
+              <w:pStyle w:val="Normal"/>
+              <w:spacing w:lineRule="auto" w:line="240" w:before="0" w:after="0"/>
+              <w:rPr>
+                <w:rFonts w:ascii="Times New Roman" w:hAnsi="Times New Roman" w:eastAsia="Times New Roman" w:cs="Times New Roman"/>
+                <w:sz w:val="24"/>
+                <w:szCs w:val="24"/>
+              </w:rPr>
+            </w:pPr>
+            <w:r>
+              <w:rPr/>
+              <w:drawing>
+                <wp:inline distT="0" distB="0" distL="0" distR="8890">
+                  <wp:extent cx="1781810" cy="591820"/>
+                  <wp:effectExtent l="0" t="0" r="0" b="0"/>
+                  <wp:docPr id="26" name="Picture 3" descr="Machine generated alternative text: insert_employee&#10;LJ •QbjLiLj"/>
+                  <wp:cNvGraphicFramePr>
+                    <a:graphicFrameLocks xmlns:a="http://schemas.openxmlformats.org/drawingml/2006/main" noChangeAspect="1"/>
+                  </wp:cNvGraphicFramePr>
+                  <a:graphic xmlns:a="http://schemas.openxmlformats.org/drawingml/2006/main">
+                    <a:graphicData uri="http://schemas.openxmlformats.org/drawingml/2006/picture">
+                      <pic:pic xmlns:pic="http://schemas.openxmlformats.org/drawingml/2006/picture">
+                        <pic:nvPicPr>
+                          <pic:cNvPr id="26" name="Picture 3" descr="Machine generated alternative text: insert_employee&#10;LJ •QbjLiLj"/>
+                          <pic:cNvPicPr>
+                            <a:picLocks noChangeAspect="1" noChangeArrowheads="1"/>
+                          </pic:cNvPicPr>
+                        </pic:nvPicPr>
+                        <pic:blipFill>
+                          <a:blip r:embed="rId28"/>
+                          <a:stretch>
+                            <a:fillRect/>
+                          </a:stretch>
+                        </pic:blipFill>
+                        <pic:spPr bwMode="auto">
+                          <a:xfrm>
+                            <a:off x="0" y="0"/>
+                            <a:ext cx="1781810" cy="591820"/>
+                          </a:xfrm>
+                          <a:prstGeom prst="rect">
+                            <a:avLst/>
+                          </a:prstGeom>
+                        </pic:spPr>
+                      </pic:pic>
+                    </a:graphicData>
+                  </a:graphic>
+                </wp:inline>
+              </w:drawing>
+            </w:r>
+          </w:p>
+          <w:p>
+            <w:pPr>
+              <w:pStyle w:val="Normal"/>
+              <w:spacing w:lineRule="auto" w:line="240" w:before="0" w:after="0"/>
+              <w:rPr>
+                <w:rFonts w:ascii="Calibri" w:hAnsi="Calibri" w:eastAsia="Times New Roman" w:cs="Calibri"/>
+              </w:rPr>
+            </w:pPr>
+            <w:r>
+              <w:rPr>
+                <w:rFonts w:eastAsia="Times New Roman" w:cs="Calibri"/>
+              </w:rPr>
+              <w:t> </w:t>
             </w:r>
           </w:p>
         </w:tc>
@@ -2877,7 +4414,12 @@
               </w:rPr>
             </w:pPr>
             <w:r>
-              <w:rPr/>
+              <w:rPr>
+                <w:rFonts w:eastAsia="Times New Roman" w:cs="Calibri"/>
+                <w:sz w:val="16"/>
+                <w:szCs w:val="16"/>
+              </w:rPr>
+              <w:t>create triggers</w:t>
             </w:r>
           </w:p>
         </w:tc>
@@ -2905,7 +4447,605 @@
               </w:rPr>
             </w:pPr>
             <w:r>
+              <w:rPr>
+                <w:rFonts w:eastAsia="Times New Roman" w:cs="Calibri"/>
+                <w:sz w:val="16"/>
+                <w:szCs w:val="16"/>
+              </w:rPr>
+              <w:t>CREATE TABLE `sql_tutorial`.`employees_history` (</w:t>
+            </w:r>
+          </w:p>
+          <w:p>
+            <w:pPr>
+              <w:pStyle w:val="Normal"/>
+              <w:spacing w:lineRule="auto" w:line="240" w:before="0" w:after="0"/>
+              <w:rPr>
+                <w:rFonts w:ascii="Calibri" w:hAnsi="Calibri" w:eastAsia="Times New Roman" w:cs="Calibri"/>
+                <w:sz w:val="16"/>
+                <w:szCs w:val="16"/>
+              </w:rPr>
+            </w:pPr>
+            <w:r>
+              <w:rPr>
+                <w:rFonts w:eastAsia="Times New Roman" w:cs="Calibri"/>
+                <w:sz w:val="16"/>
+                <w:szCs w:val="16"/>
+              </w:rPr>
+              <w:t xml:space="preserve">  </w:t>
+            </w:r>
+            <w:r>
+              <w:rPr>
+                <w:rFonts w:eastAsia="Times New Roman" w:cs="Calibri"/>
+                <w:sz w:val="16"/>
+                <w:szCs w:val="16"/>
+              </w:rPr>
+              <w:t>`id` INT NOT NULL,</w:t>
+            </w:r>
+          </w:p>
+          <w:p>
+            <w:pPr>
+              <w:pStyle w:val="Normal"/>
+              <w:spacing w:lineRule="auto" w:line="240" w:before="0" w:after="0"/>
               <w:rPr/>
+            </w:pPr>
+            <w:r>
+              <w:rPr>
+                <w:rFonts w:eastAsia="Times New Roman" w:cs="Calibri"/>
+                <w:sz w:val="16"/>
+                <w:szCs w:val="16"/>
+              </w:rPr>
+              <w:t xml:space="preserve">  </w:t>
+            </w:r>
+            <w:r>
+              <w:rPr>
+                <w:rFonts w:eastAsia="Times New Roman" w:cs="Calibri"/>
+                <w:sz w:val="16"/>
+                <w:szCs w:val="16"/>
+              </w:rPr>
+              <w:t>`ol</w:t>
+            </w:r>
+            <w:r>
+              <w:rPr>
+                <w:rFonts w:eastAsia="Times New Roman" w:cs="Calibri"/>
+                <w:sz w:val="16"/>
+                <w:szCs w:val="16"/>
+              </w:rPr>
+              <w:t>d</w:t>
+            </w:r>
+            <w:r>
+              <w:rPr>
+                <w:rFonts w:eastAsia="Times New Roman" w:cs="Calibri"/>
+                <w:sz w:val="16"/>
+                <w:szCs w:val="16"/>
+              </w:rPr>
+              <w:t>_first_name` VARCHAR(45) NULL,</w:t>
+            </w:r>
+          </w:p>
+          <w:p>
+            <w:pPr>
+              <w:pStyle w:val="Normal"/>
+              <w:spacing w:lineRule="auto" w:line="240" w:before="0" w:after="0"/>
+              <w:rPr>
+                <w:rFonts w:ascii="Calibri" w:hAnsi="Calibri" w:eastAsia="Times New Roman" w:cs="Calibri"/>
+                <w:sz w:val="16"/>
+                <w:szCs w:val="16"/>
+              </w:rPr>
+            </w:pPr>
+            <w:r>
+              <w:rPr>
+                <w:rFonts w:eastAsia="Times New Roman" w:cs="Calibri"/>
+                <w:sz w:val="16"/>
+                <w:szCs w:val="16"/>
+              </w:rPr>
+              <w:t xml:space="preserve">  </w:t>
+            </w:r>
+            <w:r>
+              <w:rPr>
+                <w:rFonts w:eastAsia="Times New Roman" w:cs="Calibri"/>
+                <w:sz w:val="16"/>
+                <w:szCs w:val="16"/>
+              </w:rPr>
+              <w:t>`old_last_name` VARCHAR(45) NULL,</w:t>
+            </w:r>
+          </w:p>
+          <w:p>
+            <w:pPr>
+              <w:pStyle w:val="Normal"/>
+              <w:spacing w:lineRule="auto" w:line="240" w:before="0" w:after="0"/>
+              <w:rPr>
+                <w:rFonts w:ascii="Calibri" w:hAnsi="Calibri" w:eastAsia="Times New Roman" w:cs="Calibri"/>
+                <w:sz w:val="16"/>
+                <w:szCs w:val="16"/>
+              </w:rPr>
+            </w:pPr>
+            <w:r>
+              <w:rPr>
+                <w:rFonts w:eastAsia="Times New Roman" w:cs="Calibri"/>
+                <w:sz w:val="16"/>
+                <w:szCs w:val="16"/>
+              </w:rPr>
+              <w:t xml:space="preserve">  </w:t>
+            </w:r>
+            <w:r>
+              <w:rPr>
+                <w:rFonts w:eastAsia="Times New Roman" w:cs="Calibri"/>
+                <w:sz w:val="16"/>
+                <w:szCs w:val="16"/>
+              </w:rPr>
+              <w:t>`modification_date` VARCHAR(45) NULL,</w:t>
+            </w:r>
+          </w:p>
+          <w:p>
+            <w:pPr>
+              <w:pStyle w:val="Normal"/>
+              <w:spacing w:lineRule="auto" w:line="240" w:before="0" w:after="0"/>
+              <w:rPr>
+                <w:rFonts w:ascii="Calibri" w:hAnsi="Calibri" w:eastAsia="Times New Roman" w:cs="Calibri"/>
+                <w:sz w:val="16"/>
+                <w:szCs w:val="16"/>
+              </w:rPr>
+            </w:pPr>
+            <w:r>
+              <w:rPr>
+                <w:rFonts w:eastAsia="Times New Roman" w:cs="Calibri"/>
+                <w:sz w:val="16"/>
+                <w:szCs w:val="16"/>
+              </w:rPr>
+              <w:t xml:space="preserve">  </w:t>
+            </w:r>
+            <w:r>
+              <w:rPr>
+                <w:rFonts w:eastAsia="Times New Roman" w:cs="Calibri"/>
+                <w:sz w:val="16"/>
+                <w:szCs w:val="16"/>
+              </w:rPr>
+              <w:t>`new_first_name` VARCHAR(45) NULL,</w:t>
+            </w:r>
+          </w:p>
+          <w:p>
+            <w:pPr>
+              <w:pStyle w:val="Normal"/>
+              <w:spacing w:lineRule="auto" w:line="240" w:before="0" w:after="0"/>
+              <w:rPr>
+                <w:rFonts w:ascii="Calibri" w:hAnsi="Calibri" w:eastAsia="Times New Roman" w:cs="Calibri"/>
+                <w:sz w:val="16"/>
+                <w:szCs w:val="16"/>
+              </w:rPr>
+            </w:pPr>
+            <w:r>
+              <w:rPr>
+                <w:rFonts w:eastAsia="Times New Roman" w:cs="Calibri"/>
+                <w:sz w:val="16"/>
+                <w:szCs w:val="16"/>
+              </w:rPr>
+              <w:t xml:space="preserve">  </w:t>
+            </w:r>
+            <w:r>
+              <w:rPr>
+                <w:rFonts w:eastAsia="Times New Roman" w:cs="Calibri"/>
+                <w:sz w:val="16"/>
+                <w:szCs w:val="16"/>
+              </w:rPr>
+              <w:t>`new_last_name` VARCHAR(45) NULL,</w:t>
+            </w:r>
+          </w:p>
+          <w:p>
+            <w:pPr>
+              <w:pStyle w:val="Normal"/>
+              <w:spacing w:lineRule="auto" w:line="240" w:before="0" w:after="0"/>
+              <w:rPr>
+                <w:rFonts w:ascii="Calibri" w:hAnsi="Calibri" w:eastAsia="Times New Roman" w:cs="Calibri"/>
+                <w:sz w:val="16"/>
+                <w:szCs w:val="16"/>
+              </w:rPr>
+            </w:pPr>
+            <w:r>
+              <w:rPr>
+                <w:rFonts w:eastAsia="Times New Roman" w:cs="Calibri"/>
+                <w:sz w:val="16"/>
+                <w:szCs w:val="16"/>
+              </w:rPr>
+              <w:t xml:space="preserve">  </w:t>
+            </w:r>
+            <w:r>
+              <w:rPr>
+                <w:rFonts w:eastAsia="Times New Roman" w:cs="Calibri"/>
+                <w:sz w:val="16"/>
+                <w:szCs w:val="16"/>
+              </w:rPr>
+              <w:t>PRIMARY KEY (`id`));</w:t>
+            </w:r>
+          </w:p>
+          <w:p>
+            <w:pPr>
+              <w:pStyle w:val="Normal"/>
+              <w:spacing w:lineRule="auto" w:line="240" w:before="0" w:after="0"/>
+              <w:rPr>
+                <w:rFonts w:ascii="Calibri" w:hAnsi="Calibri" w:eastAsia="Times New Roman" w:cs="Calibri"/>
+                <w:sz w:val="16"/>
+                <w:szCs w:val="16"/>
+              </w:rPr>
+            </w:pPr>
+            <w:r>
+              <w:rPr>
+                <w:rFonts w:eastAsia="Times New Roman" w:cs="Calibri"/>
+                <w:sz w:val="16"/>
+                <w:szCs w:val="16"/>
+              </w:rPr>
+              <w:t> </w:t>
+            </w:r>
+          </w:p>
+          <w:p>
+            <w:pPr>
+              <w:pStyle w:val="Normal"/>
+              <w:spacing w:lineRule="auto" w:line="240" w:before="0" w:after="0"/>
+              <w:rPr>
+                <w:rFonts w:ascii="Calibri" w:hAnsi="Calibri" w:eastAsia="Times New Roman" w:cs="Calibri"/>
+                <w:sz w:val="16"/>
+                <w:szCs w:val="16"/>
+              </w:rPr>
+            </w:pPr>
+            <w:r>
+              <w:rPr>
+                <w:rFonts w:eastAsia="Times New Roman" w:cs="Calibri"/>
+                <w:sz w:val="16"/>
+                <w:szCs w:val="16"/>
+              </w:rPr>
+              <w:t># trigger</w:t>
+            </w:r>
+          </w:p>
+          <w:p>
+            <w:pPr>
+              <w:pStyle w:val="Normal"/>
+              <w:spacing w:lineRule="auto" w:line="240" w:before="0" w:after="0"/>
+              <w:rPr>
+                <w:rFonts w:ascii="Calibri" w:hAnsi="Calibri" w:eastAsia="Times New Roman" w:cs="Calibri"/>
+                <w:sz w:val="16"/>
+                <w:szCs w:val="16"/>
+              </w:rPr>
+            </w:pPr>
+            <w:r>
+              <w:rPr>
+                <w:rFonts w:eastAsia="Times New Roman" w:cs="Calibri"/>
+                <w:sz w:val="16"/>
+                <w:szCs w:val="16"/>
+              </w:rPr>
+              <w:t>DELIMITER $$</w:t>
+            </w:r>
+          </w:p>
+          <w:p>
+            <w:pPr>
+              <w:pStyle w:val="Normal"/>
+              <w:spacing w:lineRule="auto" w:line="240" w:before="0" w:after="0"/>
+              <w:rPr>
+                <w:rFonts w:ascii="Calibri" w:hAnsi="Calibri" w:eastAsia="Times New Roman" w:cs="Calibri"/>
+                <w:sz w:val="16"/>
+                <w:szCs w:val="16"/>
+              </w:rPr>
+            </w:pPr>
+            <w:r>
+              <w:rPr>
+                <w:rFonts w:eastAsia="Times New Roman" w:cs="Calibri"/>
+                <w:sz w:val="16"/>
+                <w:szCs w:val="16"/>
+              </w:rPr>
+              <w:t>CREATE TRIGGER store_history BEFORE UPDATE ON employees</w:t>
+            </w:r>
+          </w:p>
+          <w:p>
+            <w:pPr>
+              <w:pStyle w:val="Normal"/>
+              <w:spacing w:lineRule="auto" w:line="240" w:before="0" w:after="0"/>
+              <w:ind w:left="540" w:hanging="0"/>
+              <w:rPr>
+                <w:rFonts w:ascii="Calibri" w:hAnsi="Calibri" w:eastAsia="Times New Roman" w:cs="Calibri"/>
+                <w:sz w:val="16"/>
+                <w:szCs w:val="16"/>
+              </w:rPr>
+            </w:pPr>
+            <w:r>
+              <w:rPr>
+                <w:rFonts w:eastAsia="Times New Roman" w:cs="Calibri"/>
+                <w:sz w:val="16"/>
+                <w:szCs w:val="16"/>
+              </w:rPr>
+              <w:t>FOR EACH ROW</w:t>
+            </w:r>
+          </w:p>
+          <w:p>
+            <w:pPr>
+              <w:pStyle w:val="Normal"/>
+              <w:spacing w:lineRule="auto" w:line="240" w:before="0" w:after="0"/>
+              <w:ind w:left="540" w:hanging="0"/>
+              <w:rPr>
+                <w:rFonts w:ascii="Calibri" w:hAnsi="Calibri" w:eastAsia="Times New Roman" w:cs="Calibri"/>
+                <w:sz w:val="16"/>
+                <w:szCs w:val="16"/>
+              </w:rPr>
+            </w:pPr>
+            <w:r>
+              <w:rPr>
+                <w:rFonts w:eastAsia="Times New Roman" w:cs="Calibri"/>
+                <w:sz w:val="16"/>
+                <w:szCs w:val="16"/>
+              </w:rPr>
+              <w:t>BEGIN</w:t>
+            </w:r>
+          </w:p>
+          <w:p>
+            <w:pPr>
+              <w:pStyle w:val="Normal"/>
+              <w:spacing w:lineRule="auto" w:line="240" w:before="0" w:after="0"/>
+              <w:ind w:left="1080" w:hanging="0"/>
+              <w:rPr>
+                <w:rFonts w:ascii="Calibri" w:hAnsi="Calibri" w:eastAsia="Times New Roman" w:cs="Calibri"/>
+                <w:sz w:val="16"/>
+                <w:szCs w:val="16"/>
+              </w:rPr>
+            </w:pPr>
+            <w:bookmarkStart w:id="1" w:name="__DdeLink__448_95236672"/>
+            <w:r>
+              <w:rPr>
+                <w:rFonts w:eastAsia="Times New Roman" w:cs="Calibri"/>
+                <w:sz w:val="16"/>
+                <w:szCs w:val="16"/>
+              </w:rPr>
+              <w:t>INSERT INTO employees_history</w:t>
+            </w:r>
+          </w:p>
+          <w:p>
+            <w:pPr>
+              <w:pStyle w:val="Normal"/>
+              <w:spacing w:lineRule="auto" w:line="240" w:before="0" w:after="0"/>
+              <w:ind w:left="1080" w:hanging="0"/>
+              <w:rPr>
+                <w:rFonts w:ascii="Calibri" w:hAnsi="Calibri" w:eastAsia="Times New Roman" w:cs="Calibri"/>
+                <w:sz w:val="16"/>
+                <w:szCs w:val="16"/>
+              </w:rPr>
+            </w:pPr>
+            <w:r>
+              <w:rPr>
+                <w:rFonts w:eastAsia="Times New Roman" w:cs="Calibri"/>
+                <w:sz w:val="16"/>
+                <w:szCs w:val="16"/>
+              </w:rPr>
+              <w:t>VALUES (new_id_employees , NOW(),</w:t>
+            </w:r>
+          </w:p>
+          <w:p>
+            <w:pPr>
+              <w:pStyle w:val="Normal"/>
+              <w:spacing w:lineRule="auto" w:line="240" w:before="0" w:after="0"/>
+              <w:ind w:left="1080" w:hanging="0"/>
+              <w:rPr>
+                <w:rFonts w:ascii="Calibri" w:hAnsi="Calibri" w:eastAsia="Times New Roman" w:cs="Calibri"/>
+                <w:sz w:val="16"/>
+                <w:szCs w:val="16"/>
+              </w:rPr>
+            </w:pPr>
+            <w:r>
+              <w:rPr>
+                <w:rFonts w:eastAsia="Times New Roman" w:cs="Calibri"/>
+                <w:sz w:val="16"/>
+                <w:szCs w:val="16"/>
+              </w:rPr>
+              <w:t>old_first_name , old_last_name,</w:t>
+            </w:r>
+          </w:p>
+          <w:p>
+            <w:pPr>
+              <w:pStyle w:val="Normal"/>
+              <w:spacing w:lineRule="auto" w:line="240" w:before="0" w:after="0"/>
+              <w:ind w:left="1080" w:hanging="0"/>
+              <w:rPr>
+                <w:rFonts w:ascii="Calibri" w:hAnsi="Calibri" w:eastAsia="Times New Roman" w:cs="Calibri"/>
+                <w:sz w:val="16"/>
+                <w:szCs w:val="16"/>
+              </w:rPr>
+            </w:pPr>
+            <w:bookmarkStart w:id="2" w:name="__DdeLink__448_95236672"/>
+            <w:r>
+              <w:rPr>
+                <w:rFonts w:eastAsia="Times New Roman" w:cs="Calibri"/>
+                <w:sz w:val="16"/>
+                <w:szCs w:val="16"/>
+              </w:rPr>
+              <w:t>new_first_name , new_last_name);</w:t>
+            </w:r>
+            <w:bookmarkEnd w:id="2"/>
+          </w:p>
+          <w:p>
+            <w:pPr>
+              <w:pStyle w:val="Normal"/>
+              <w:spacing w:lineRule="auto" w:line="240" w:before="0" w:after="0"/>
+              <w:ind w:left="540" w:hanging="0"/>
+              <w:rPr>
+                <w:rFonts w:ascii="Calibri" w:hAnsi="Calibri" w:eastAsia="Times New Roman" w:cs="Calibri"/>
+                <w:sz w:val="16"/>
+                <w:szCs w:val="16"/>
+              </w:rPr>
+            </w:pPr>
+            <w:r>
+              <w:rPr>
+                <w:rFonts w:eastAsia="Times New Roman" w:cs="Calibri"/>
+                <w:sz w:val="16"/>
+                <w:szCs w:val="16"/>
+              </w:rPr>
+              <w:t>END$$</w:t>
+            </w:r>
+          </w:p>
+          <w:p>
+            <w:pPr>
+              <w:pStyle w:val="Normal"/>
+              <w:spacing w:lineRule="auto" w:line="240" w:before="0" w:after="0"/>
+              <w:rPr>
+                <w:rFonts w:ascii="Calibri" w:hAnsi="Calibri" w:eastAsia="Times New Roman" w:cs="Calibri"/>
+                <w:sz w:val="16"/>
+                <w:szCs w:val="16"/>
+              </w:rPr>
+            </w:pPr>
+            <w:r>
+              <w:rPr>
+                <w:rFonts w:eastAsia="Times New Roman" w:cs="Calibri"/>
+                <w:sz w:val="16"/>
+                <w:szCs w:val="16"/>
+              </w:rPr>
+              <w:t> </w:t>
+            </w:r>
+          </w:p>
+          <w:p>
+            <w:pPr>
+              <w:pStyle w:val="Normal"/>
+              <w:spacing w:lineRule="auto" w:line="240" w:before="0" w:after="0"/>
+              <w:rPr>
+                <w:rFonts w:ascii="Calibri" w:hAnsi="Calibri" w:eastAsia="Times New Roman" w:cs="Calibri"/>
+                <w:sz w:val="16"/>
+                <w:szCs w:val="16"/>
+              </w:rPr>
+            </w:pPr>
+            <w:r>
+              <w:rPr>
+                <w:rFonts w:eastAsia="Times New Roman" w:cs="Calibri"/>
+                <w:sz w:val="16"/>
+                <w:szCs w:val="16"/>
+              </w:rPr>
+              <w:t># fire trigger</w:t>
+            </w:r>
+          </w:p>
+          <w:p>
+            <w:pPr>
+              <w:pStyle w:val="Normal"/>
+              <w:spacing w:lineRule="auto" w:line="240" w:before="0" w:after="0"/>
+              <w:rPr>
+                <w:rFonts w:ascii="Calibri" w:hAnsi="Calibri" w:eastAsia="Times New Roman" w:cs="Calibri"/>
+                <w:sz w:val="16"/>
+                <w:szCs w:val="16"/>
+              </w:rPr>
+            </w:pPr>
+            <w:r>
+              <w:rPr>
+                <w:rFonts w:eastAsia="Times New Roman" w:cs="Calibri"/>
+                <w:sz w:val="16"/>
+                <w:szCs w:val="16"/>
+              </w:rPr>
+              <w:t>UPDATE employees SET first_name='Lucy' WHERE first_name='Kate';</w:t>
+            </w:r>
+          </w:p>
+          <w:p>
+            <w:pPr>
+              <w:pStyle w:val="Normal"/>
+              <w:spacing w:lineRule="auto" w:line="240" w:before="0" w:after="0"/>
+              <w:rPr>
+                <w:rFonts w:ascii="Calibri" w:hAnsi="Calibri" w:eastAsia="Times New Roman" w:cs="Calibri"/>
+                <w:sz w:val="16"/>
+                <w:szCs w:val="16"/>
+              </w:rPr>
+            </w:pPr>
+            <w:r>
+              <w:rPr>
+                <w:rFonts w:eastAsia="Times New Roman" w:cs="Calibri"/>
+                <w:sz w:val="16"/>
+                <w:szCs w:val="16"/>
+              </w:rPr>
+              <w:t> </w:t>
+            </w:r>
+          </w:p>
+          <w:p>
+            <w:pPr>
+              <w:pStyle w:val="Normal"/>
+              <w:spacing w:lineRule="auto" w:line="240" w:before="0" w:after="0"/>
+              <w:rPr>
+                <w:rFonts w:ascii="Calibri" w:hAnsi="Calibri" w:eastAsia="Times New Roman" w:cs="Calibri"/>
+                <w:sz w:val="16"/>
+                <w:szCs w:val="16"/>
+              </w:rPr>
+            </w:pPr>
+            <w:r>
+              <w:rPr>
+                <w:rFonts w:eastAsia="Times New Roman" w:cs="Calibri"/>
+                <w:sz w:val="16"/>
+                <w:szCs w:val="16"/>
+              </w:rPr>
+              <w:t># find the created trigger here</w:t>
+            </w:r>
+          </w:p>
+          <w:p>
+            <w:pPr>
+              <w:pStyle w:val="Normal"/>
+              <w:spacing w:lineRule="auto" w:line="240" w:before="0" w:after="0"/>
+              <w:rPr>
+                <w:rFonts w:ascii="Calibri" w:hAnsi="Calibri" w:eastAsia="Times New Roman" w:cs="Calibri"/>
+                <w:sz w:val="16"/>
+                <w:szCs w:val="16"/>
+              </w:rPr>
+            </w:pPr>
+            <w:r>
+              <w:rPr>
+                <w:rFonts w:eastAsia="Times New Roman" w:cs="Calibri"/>
+                <w:sz w:val="16"/>
+                <w:szCs w:val="16"/>
+              </w:rPr>
+              <w:t> </w:t>
+            </w:r>
+          </w:p>
+          <w:p>
+            <w:pPr>
+              <w:pStyle w:val="Normal"/>
+              <w:spacing w:lineRule="auto" w:line="240" w:before="0" w:after="0"/>
+              <w:rPr>
+                <w:rFonts w:ascii="Calibri" w:hAnsi="Calibri" w:eastAsia="Times New Roman" w:cs="Calibri"/>
+                <w:sz w:val="16"/>
+                <w:szCs w:val="16"/>
+              </w:rPr>
+            </w:pPr>
+            <w:r>
+              <w:rPr/>
+              <w:drawing>
+                <wp:inline distT="0" distB="8890" distL="0" distR="1270">
+                  <wp:extent cx="1770380" cy="1705610"/>
+                  <wp:effectExtent l="0" t="0" r="0" b="0"/>
+                  <wp:docPr id="27" name="Picture 2" descr="Machine generated alternative text: @ sql tutorial&#10;V Tables&#10;E customers&#10;E departments&#10;y E employe&#10;Columns&#10;I.  Indexes&#10;Foreign Keys&#10;V31 Triggers&#10;El employees_AF&#10;store_histoy"/>
+                  <wp:cNvGraphicFramePr>
+                    <a:graphicFrameLocks xmlns:a="http://schemas.openxmlformats.org/drawingml/2006/main" noChangeAspect="1"/>
+                  </wp:cNvGraphicFramePr>
+                  <a:graphic xmlns:a="http://schemas.openxmlformats.org/drawingml/2006/main">
+                    <a:graphicData uri="http://schemas.openxmlformats.org/drawingml/2006/picture">
+                      <pic:pic xmlns:pic="http://schemas.openxmlformats.org/drawingml/2006/picture">
+                        <pic:nvPicPr>
+                          <pic:cNvPr id="27" name="Picture 2" descr="Machine generated alternative text: @ sql tutorial&#10;V Tables&#10;E customers&#10;E departments&#10;y E employe&#10;Columns&#10;I.  Indexes&#10;Foreign Keys&#10;V31 Triggers&#10;El employees_AF&#10;store_histoy"/>
+                          <pic:cNvPicPr>
+                            <a:picLocks noChangeAspect="1" noChangeArrowheads="1"/>
+                          </pic:cNvPicPr>
+                        </pic:nvPicPr>
+                        <pic:blipFill>
+                          <a:blip r:embed="rId29"/>
+                          <a:stretch>
+                            <a:fillRect/>
+                          </a:stretch>
+                        </pic:blipFill>
+                        <pic:spPr bwMode="auto">
+                          <a:xfrm>
+                            <a:off x="0" y="0"/>
+                            <a:ext cx="1770380" cy="1705610"/>
+                          </a:xfrm>
+                          <a:prstGeom prst="rect">
+                            <a:avLst/>
+                          </a:prstGeom>
+                        </pic:spPr>
+                      </pic:pic>
+                    </a:graphicData>
+                  </a:graphic>
+                </wp:inline>
+              </w:drawing>
+            </w:r>
+            <w:r>
+              <w:rPr>
+                <w:rFonts w:eastAsia="Times New Roman" w:cs="Calibri"/>
+                <w:sz w:val="16"/>
+                <w:szCs w:val="16"/>
+              </w:rPr>
+              <w:t> </w:t>
             </w:r>
           </w:p>
         </w:tc>
@@ -2927,13 +5067,65 @@
               <w:pStyle w:val="Normal"/>
               <w:spacing w:lineRule="auto" w:line="240" w:before="0" w:after="0"/>
               <w:rPr>
-                <w:rFonts w:ascii="Calibri" w:hAnsi="Calibri" w:eastAsia="Times New Roman" w:cs="Calibri"/>
+                <w:rFonts w:ascii="Times New Roman" w:hAnsi="Times New Roman" w:eastAsia="Times New Roman" w:cs="Times New Roman"/>
                 <w:sz w:val="24"/>
                 <w:szCs w:val="24"/>
               </w:rPr>
             </w:pPr>
             <w:r>
               <w:rPr/>
+              <w:drawing>
+                <wp:inline distT="0" distB="0" distL="0" distR="0">
+                  <wp:extent cx="5907405" cy="1723390"/>
+                  <wp:effectExtent l="0" t="0" r="0" b="0"/>
+                  <wp:docPr id="28" name="Picture 1" descr="Machine generated alternative text: Table Name: (Pbovees Schema: sqLtutoñal&#10;BEFORE INSERT 4 Q, [[J &#10;V AFTER INSERT&#10;1 • CREATE DEFINER — CURRENT_USER TRIGGER sql_tutorial .employees_AFTER_INSERT&#10;employees_AFTER_INSERT 2 AFTER INSERT ON employees&#10;BEFORE UPDATE 3 FOR EACH ROW&#10;AFTER UPDATE 4 BEGIN&#10;BEFORE DELETE 5 t :: logic&#10;AFTER DELETE 6 END&#10;7&#10;(&#10;Columns Indexes ForeignKeys Tí,is Partitioning OptiorG"/>
+                  <wp:cNvGraphicFramePr>
+                    <a:graphicFrameLocks xmlns:a="http://schemas.openxmlformats.org/drawingml/2006/main" noChangeAspect="1"/>
+                  </wp:cNvGraphicFramePr>
+                  <a:graphic xmlns:a="http://schemas.openxmlformats.org/drawingml/2006/main">
+                    <a:graphicData uri="http://schemas.openxmlformats.org/drawingml/2006/picture">
+                      <pic:pic xmlns:pic="http://schemas.openxmlformats.org/drawingml/2006/picture">
+                        <pic:nvPicPr>
+                          <pic:cNvPr id="28" name="Picture 1" descr="Machine generated alternative text: Table Name: (Pbovees Schema: sqLtutoñal&#10;BEFORE INSERT 4 Q, [[J &#10;V AFTER INSERT&#10;1 • CREATE DEFINER — CURRENT_USER TRIGGER sql_tutorial .employees_AFTER_INSERT&#10;employees_AFTER_INSERT 2 AFTER INSERT ON employees&#10;BEFORE UPDATE 3 FOR EACH ROW&#10;AFTER UPDATE 4 BEGIN&#10;BEFORE DELETE 5 t :: logic&#10;AFTER DELETE 6 END&#10;7&#10;(&#10;Columns Indexes ForeignKeys Tí,is Partitioning OptiorG"/>
+                          <pic:cNvPicPr>
+                            <a:picLocks noChangeAspect="1" noChangeArrowheads="1"/>
+                          </pic:cNvPicPr>
+                        </pic:nvPicPr>
+                        <pic:blipFill>
+                          <a:blip r:embed="rId30"/>
+                          <a:stretch>
+                            <a:fillRect/>
+                          </a:stretch>
+                        </pic:blipFill>
+                        <pic:spPr bwMode="auto">
+                          <a:xfrm>
+                            <a:off x="0" y="0"/>
+                            <a:ext cx="5907405" cy="1723390"/>
+                          </a:xfrm>
+                          <a:prstGeom prst="rect">
+                            <a:avLst/>
+                          </a:prstGeom>
+                        </pic:spPr>
+                      </pic:pic>
+                    </a:graphicData>
+                  </a:graphic>
+                </wp:inline>
+              </w:drawing>
+            </w:r>
+          </w:p>
+          <w:p>
+            <w:pPr>
+              <w:pStyle w:val="Normal"/>
+              <w:spacing w:lineRule="auto" w:line="240" w:before="0" w:after="0"/>
+              <w:rPr>
+                <w:rFonts w:ascii="Calibri" w:hAnsi="Calibri" w:eastAsia="Times New Roman" w:cs="Calibri"/>
+              </w:rPr>
+            </w:pPr>
+            <w:r>
+              <w:rPr>
+                <w:rFonts w:eastAsia="Times New Roman" w:cs="Calibri"/>
+              </w:rPr>
+              <w:t> </w:t>
             </w:r>
           </w:p>
         </w:tc>
@@ -3274,28 +5466,6 @@
       <w:szCs w:val="16"/>
     </w:rPr>
   </w:style>
-  <w:style w:type="paragraph" w:styleId="TableContents">
-    <w:name w:val="Table Contents"/>
-    <w:basedOn w:val="Normal"/>
-    <w:qFormat/>
-    <w:pPr>
-      <w:suppressLineNumbers/>
-    </w:pPr>
-    <w:rPr/>
-  </w:style>
-  <w:style w:type="paragraph" w:styleId="TableHeading">
-    <w:name w:val="Table Heading"/>
-    <w:basedOn w:val="TableContents"/>
-    <w:qFormat/>
-    <w:pPr>
-      <w:suppressLineNumbers/>
-      <w:jc w:val="center"/>
-    </w:pPr>
-    <w:rPr>
-      <w:b/>
-      <w:bCs/>
-    </w:rPr>
-  </w:style>
   <w:style w:type="numbering" w:styleId="NoList" w:default="1">
     <w:name w:val="No List"/>
     <w:uiPriority w:val="99"/>
